--- a/Homework03/Group/Đặc tả Use case.docx
+++ b/Homework03/Group/Đặc tả Use case.docx
@@ -2,6 +2,71 @@
 <file path=word/document.xml><?xml version="1.0" encoding="utf-8"?>
 <w:document xmlns:wpc="http://schemas.microsoft.com/office/word/2010/wordprocessingCanvas" xmlns:cx="http://schemas.microsoft.com/office/drawing/2014/chartex" xmlns:cx1="http://schemas.microsoft.com/office/drawing/2015/9/8/chartex" xmlns:mc="http://schemas.openxmlformats.org/markup-compatibility/2006" xmlns:o="urn:schemas-microsoft-com:office:office" xmlns:r="http://schemas.openxmlformats.org/officeDocument/2006/relationships" xmlns:m="http://schemas.openxmlformats.org/officeDocument/2006/math" xmlns:v="urn:schemas-microsoft-com:vml" xmlns:wp14="http://schemas.microsoft.com/office/word/2010/wordprocessingDrawing" xmlns:wp="http://schemas.openxmlformats.org/drawingml/2006/wordprocessingDrawing" xmlns:w10="urn:schemas-microsoft-com:office:word" xmlns:w="http://schemas.openxmlformats.org/wordprocessingml/2006/main" xmlns:w14="http://schemas.microsoft.com/office/word/2010/wordml" xmlns:w15="http://schemas.microsoft.com/office/word/2012/wordml" xmlns:w16se="http://schemas.microsoft.com/office/word/2015/wordml/symex" xmlns:wpg="http://schemas.microsoft.com/office/word/2010/wordprocessingGroup" xmlns:wpi="http://schemas.microsoft.com/office/word/2010/wordprocessingInk" xmlns:wne="http://schemas.microsoft.com/office/word/2006/wordml" xmlns:wps="http://schemas.microsoft.com/office/word/2010/wordprocessingShape" mc:Ignorable="w14 w15 w16se wp14">
   <w:body>
+    <w:p>
+      <w:pPr>
+        <w:jc w:val="center"/>
+        <w:rPr>
+          <w:rFonts w:ascii="Times New Roman" w:hAnsi="Times New Roman" w:cs="Times New Roman"/>
+          <w:b/>
+          <w:sz w:val="36"/>
+          <w:szCs w:val="36"/>
+          <w:lang w:val="en-US"/>
+        </w:rPr>
+      </w:pPr>
+    </w:p>
+    <w:p>
+      <w:pPr>
+        <w:rPr>
+          <w:rFonts w:ascii="Times New Roman" w:hAnsi="Times New Roman" w:cs="Times New Roman"/>
+          <w:b/>
+          <w:sz w:val="36"/>
+          <w:szCs w:val="36"/>
+          <w:lang w:val="en-US"/>
+        </w:rPr>
+      </w:pPr>
+      <w:r>
+        <w:rPr>
+          <w:rFonts w:ascii="Times New Roman" w:hAnsi="Times New Roman" w:cs="Times New Roman"/>
+          <w:b/>
+          <w:sz w:val="36"/>
+          <w:szCs w:val="36"/>
+          <w:lang w:val="en-US"/>
+        </w:rPr>
+        <w:br w:type="page"/>
+      </w:r>
+    </w:p>
+    <w:p>
+      <w:pPr>
+        <w:rPr>
+          <w:rFonts w:ascii="Times New Roman" w:hAnsi="Times New Roman" w:cs="Times New Roman"/>
+          <w:b/>
+          <w:sz w:val="36"/>
+          <w:szCs w:val="36"/>
+          <w:lang w:val="en-US"/>
+        </w:rPr>
+      </w:pPr>
+    </w:p>
+    <w:p>
+      <w:pPr>
+        <w:rPr>
+          <w:rFonts w:ascii="Times New Roman" w:hAnsi="Times New Roman" w:cs="Times New Roman"/>
+          <w:b/>
+          <w:sz w:val="36"/>
+          <w:szCs w:val="36"/>
+          <w:lang w:val="en-US"/>
+        </w:rPr>
+      </w:pPr>
+      <w:r>
+        <w:rPr>
+          <w:rFonts w:ascii="Times New Roman" w:hAnsi="Times New Roman" w:cs="Times New Roman"/>
+          <w:b/>
+          <w:sz w:val="36"/>
+          <w:szCs w:val="36"/>
+          <w:lang w:val="en-US"/>
+        </w:rPr>
+        <w:br w:type="page"/>
+      </w:r>
+    </w:p>
     <w:p>
       <w:pPr>
         <w:pStyle w:val="ListParagraph"/>
@@ -26,20 +91,15 @@
           <w:szCs w:val="36"/>
           <w:lang w:val="en-US"/>
         </w:rPr>
+        <w:lastRenderedPageBreak/>
         <w:t>Sơ đồ Use case.</w:t>
       </w:r>
     </w:p>
     <w:p>
       <w:pPr>
         <w:pStyle w:val="ListParagraph"/>
+        <w:keepNext/>
         <w:ind w:left="360"/>
-        <w:rPr>
-          <w:rFonts w:ascii="Times New Roman" w:hAnsi="Times New Roman" w:cs="Times New Roman"/>
-          <w:b/>
-          <w:sz w:val="36"/>
-          <w:szCs w:val="36"/>
-          <w:lang w:val="en-US"/>
-        </w:rPr>
       </w:pPr>
       <w:r>
         <w:rPr>
@@ -90,6 +150,51 @@
             </a:graphic>
           </wp:inline>
         </w:drawing>
+      </w:r>
+    </w:p>
+    <w:p>
+      <w:pPr>
+        <w:pStyle w:val="Caption"/>
+        <w:rPr>
+          <w:rFonts w:cs="Times New Roman"/>
+          <w:b/>
+          <w:sz w:val="36"/>
+          <w:szCs w:val="36"/>
+          <w:lang w:val="en-US"/>
+        </w:rPr>
+      </w:pPr>
+      <w:r>
+        <w:t xml:space="preserve">Hình </w:t>
+      </w:r>
+      <w:r>
+        <w:fldChar w:fldCharType="begin"/>
+      </w:r>
+      <w:r>
+        <w:instrText xml:space="preserve"> SEQ Hình \* ARABIC </w:instrText>
+      </w:r>
+      <w:r>
+        <w:fldChar w:fldCharType="separate"/>
+      </w:r>
+      <w:r>
+        <w:t>1</w:t>
+      </w:r>
+      <w:r>
+        <w:fldChar w:fldCharType="end"/>
+      </w:r>
+      <w:r>
+        <w:rPr>
+          <w:lang w:val="en-US"/>
+        </w:rPr>
+        <w:t xml:space="preserve">: Sơ </w:t>
+      </w:r>
+      <w:r>
+        <w:t>đồ</w:t>
+      </w:r>
+      <w:r>
+        <w:rPr>
+          <w:lang w:val="en-US"/>
+        </w:rPr>
+        <w:t xml:space="preserve"> Use Case</w:t>
       </w:r>
     </w:p>
     <w:p>
@@ -207,7 +312,6 @@
           <w:szCs w:val="36"/>
           <w:lang w:val="en-US"/>
         </w:rPr>
-        <w:lastRenderedPageBreak/>
         <w:t>Đặc tả Use case.</w:t>
       </w:r>
     </w:p>
@@ -234,28 +338,78 @@
           <w:szCs w:val="36"/>
           <w:lang w:val="en-US"/>
         </w:rPr>
-        <w:t>UC Đăng kí.</w:t>
+        <w:t xml:space="preserve">UC </w:t>
+      </w:r>
+      <w:r>
+        <w:rPr>
+          <w:rFonts w:ascii="Times New Roman" w:hAnsi="Times New Roman" w:cs="Times New Roman"/>
+          <w:b/>
+          <w:sz w:val="36"/>
+          <w:szCs w:val="36"/>
+          <w:lang w:val="en-US"/>
+        </w:rPr>
+        <w:t>Đặt hàng</w:t>
+      </w:r>
+      <w:r>
+        <w:rPr>
+          <w:rFonts w:ascii="Times New Roman" w:hAnsi="Times New Roman" w:cs="Times New Roman"/>
+          <w:b/>
+          <w:sz w:val="36"/>
+          <w:szCs w:val="36"/>
+          <w:lang w:val="en-US"/>
+        </w:rPr>
+        <w:t>.</w:t>
+      </w:r>
+    </w:p>
+    <w:p>
+      <w:pPr>
+        <w:pStyle w:val="Caption"/>
+        <w:keepNext/>
+      </w:pPr>
+      <w:r>
+        <w:t xml:space="preserve">Bảng </w:t>
+      </w:r>
+      <w:r>
+        <w:fldChar w:fldCharType="begin"/>
+      </w:r>
+      <w:r>
+        <w:instrText xml:space="preserve"> SEQ Bảng \* ARABIC </w:instrText>
+      </w:r>
+      <w:r>
+        <w:fldChar w:fldCharType="separate"/>
+      </w:r>
+      <w:r>
+        <w:t>1</w:t>
+      </w:r>
+      <w:r>
+        <w:fldChar w:fldCharType="end"/>
+      </w:r>
+      <w:r>
+        <w:rPr>
+          <w:lang w:val="en-US"/>
+        </w:rPr>
+        <w:t>: UC Đặt hàng</w:t>
       </w:r>
     </w:p>
     <w:tbl>
       <w:tblPr>
         <w:tblStyle w:val="TableGrid"/>
-        <w:tblW w:w="10804" w:type="dxa"/>
-        <w:tblInd w:w="-275" w:type="dxa"/>
+        <w:tblW w:w="9360" w:type="dxa"/>
+        <w:tblInd w:w="-5" w:type="dxa"/>
         <w:tblLayout w:type="fixed"/>
         <w:tblLook w:val="04A0" w:firstRow="1" w:lastRow="0" w:firstColumn="1" w:lastColumn="0" w:noHBand="0" w:noVBand="1"/>
       </w:tblPr>
       <w:tblGrid>
-        <w:gridCol w:w="2160"/>
+        <w:gridCol w:w="1890"/>
         <w:gridCol w:w="720"/>
         <w:gridCol w:w="2430"/>
         <w:gridCol w:w="1710"/>
-        <w:gridCol w:w="3784"/>
+        <w:gridCol w:w="2610"/>
       </w:tblGrid>
       <w:tr>
         <w:tc>
           <w:tcPr>
-            <w:tcW w:w="2160" w:type="dxa"/>
+            <w:tcW w:w="1890" w:type="dxa"/>
           </w:tcPr>
           <w:p>
             <w:pPr>
@@ -338,27 +492,27 @@
         </w:tc>
         <w:tc>
           <w:tcPr>
-            <w:tcW w:w="3784" w:type="dxa"/>
-          </w:tcPr>
-          <w:p>
-            <w:pPr>
-              <w:pStyle w:val="ListParagraph"/>
-              <w:ind w:left="0"/>
-              <w:rPr>
-                <w:rFonts w:ascii="Times New Roman" w:hAnsi="Times New Roman" w:cs="Times New Roman"/>
-                <w:sz w:val="28"/>
-                <w:szCs w:val="28"/>
-                <w:lang w:val="en-US"/>
-              </w:rPr>
-            </w:pPr>
-            <w:r>
-              <w:rPr>
-                <w:rFonts w:ascii="Times New Roman" w:hAnsi="Times New Roman" w:cs="Times New Roman"/>
-                <w:sz w:val="28"/>
-                <w:szCs w:val="28"/>
-                <w:lang w:val="en-US"/>
-              </w:rPr>
-              <w:t>Đăng kí</w:t>
+            <w:tcW w:w="2610" w:type="dxa"/>
+          </w:tcPr>
+          <w:p>
+            <w:pPr>
+              <w:pStyle w:val="ListParagraph"/>
+              <w:ind w:left="0"/>
+              <w:rPr>
+                <w:rFonts w:ascii="Times New Roman" w:hAnsi="Times New Roman" w:cs="Times New Roman"/>
+                <w:sz w:val="28"/>
+                <w:szCs w:val="28"/>
+                <w:lang w:val="en-US"/>
+              </w:rPr>
+            </w:pPr>
+            <w:r>
+              <w:rPr>
+                <w:rFonts w:ascii="Times New Roman" w:hAnsi="Times New Roman" w:cs="Times New Roman"/>
+                <w:sz w:val="28"/>
+                <w:szCs w:val="28"/>
+                <w:lang w:val="en-US"/>
+              </w:rPr>
+              <w:t>Đặt hàng</w:t>
             </w:r>
           </w:p>
         </w:tc>
@@ -366,7 +520,7 @@
       <w:tr>
         <w:tc>
           <w:tcPr>
-            <w:tcW w:w="2160" w:type="dxa"/>
+            <w:tcW w:w="1890" w:type="dxa"/>
           </w:tcPr>
           <w:p>
             <w:pPr>
@@ -394,7 +548,7 @@
         </w:tc>
         <w:tc>
           <w:tcPr>
-            <w:tcW w:w="8644" w:type="dxa"/>
+            <w:tcW w:w="7470" w:type="dxa"/>
             <w:gridSpan w:val="4"/>
           </w:tcPr>
           <w:p>
@@ -423,7 +577,7 @@
       <w:tr>
         <w:tc>
           <w:tcPr>
-            <w:tcW w:w="2160" w:type="dxa"/>
+            <w:tcW w:w="1890" w:type="dxa"/>
           </w:tcPr>
           <w:p>
             <w:pPr>
@@ -451,7 +605,7 @@
         </w:tc>
         <w:tc>
           <w:tcPr>
-            <w:tcW w:w="8644" w:type="dxa"/>
+            <w:tcW w:w="7470" w:type="dxa"/>
             <w:gridSpan w:val="4"/>
           </w:tcPr>
           <w:p>
@@ -480,7 +634,7 @@
       <w:tr>
         <w:tc>
           <w:tcPr>
-            <w:tcW w:w="2160" w:type="dxa"/>
+            <w:tcW w:w="1890" w:type="dxa"/>
             <w:vMerge w:val="restart"/>
           </w:tcPr>
           <w:p>
@@ -561,7 +715,7 @@
         </w:tc>
         <w:tc>
           <w:tcPr>
-            <w:tcW w:w="5494" w:type="dxa"/>
+            <w:tcW w:w="4320" w:type="dxa"/>
             <w:gridSpan w:val="2"/>
           </w:tcPr>
           <w:p>
@@ -590,7 +744,7 @@
       <w:tr>
         <w:tc>
           <w:tcPr>
-            <w:tcW w:w="2160" w:type="dxa"/>
+            <w:tcW w:w="1890" w:type="dxa"/>
             <w:vMerge/>
           </w:tcPr>
           <w:p>
@@ -660,7 +814,7 @@
         </w:tc>
         <w:tc>
           <w:tcPr>
-            <w:tcW w:w="5494" w:type="dxa"/>
+            <w:tcW w:w="4320" w:type="dxa"/>
             <w:gridSpan w:val="2"/>
           </w:tcPr>
           <w:p>
@@ -689,7 +843,7 @@
       <w:tr>
         <w:tc>
           <w:tcPr>
-            <w:tcW w:w="2160" w:type="dxa"/>
+            <w:tcW w:w="1890" w:type="dxa"/>
             <w:vMerge/>
           </w:tcPr>
           <w:p>
@@ -759,7 +913,7 @@
         </w:tc>
         <w:tc>
           <w:tcPr>
-            <w:tcW w:w="5494" w:type="dxa"/>
+            <w:tcW w:w="4320" w:type="dxa"/>
             <w:gridSpan w:val="2"/>
           </w:tcPr>
           <w:p>
@@ -788,7 +942,7 @@
       <w:tr>
         <w:tc>
           <w:tcPr>
-            <w:tcW w:w="2160" w:type="dxa"/>
+            <w:tcW w:w="1890" w:type="dxa"/>
             <w:vMerge/>
           </w:tcPr>
           <w:p>
@@ -858,7 +1012,7 @@
         </w:tc>
         <w:tc>
           <w:tcPr>
-            <w:tcW w:w="5494" w:type="dxa"/>
+            <w:tcW w:w="4320" w:type="dxa"/>
             <w:gridSpan w:val="2"/>
           </w:tcPr>
           <w:p>
@@ -887,7 +1041,7 @@
       <w:tr>
         <w:tc>
           <w:tcPr>
-            <w:tcW w:w="2160" w:type="dxa"/>
+            <w:tcW w:w="1890" w:type="dxa"/>
             <w:vMerge/>
           </w:tcPr>
           <w:p>
@@ -957,7 +1111,7 @@
         </w:tc>
         <w:tc>
           <w:tcPr>
-            <w:tcW w:w="5494" w:type="dxa"/>
+            <w:tcW w:w="4320" w:type="dxa"/>
             <w:gridSpan w:val="2"/>
           </w:tcPr>
           <w:p>
@@ -986,7 +1140,7 @@
       <w:tr>
         <w:tc>
           <w:tcPr>
-            <w:tcW w:w="2160" w:type="dxa"/>
+            <w:tcW w:w="1890" w:type="dxa"/>
             <w:vMerge/>
           </w:tcPr>
           <w:p>
@@ -1056,7 +1210,7 @@
         </w:tc>
         <w:tc>
           <w:tcPr>
-            <w:tcW w:w="5494" w:type="dxa"/>
+            <w:tcW w:w="4320" w:type="dxa"/>
             <w:gridSpan w:val="2"/>
           </w:tcPr>
           <w:p>
@@ -1085,7 +1239,7 @@
       <w:tr>
         <w:tc>
           <w:tcPr>
-            <w:tcW w:w="2160" w:type="dxa"/>
+            <w:tcW w:w="1890" w:type="dxa"/>
             <w:vMerge/>
           </w:tcPr>
           <w:p>
@@ -1155,7 +1309,7 @@
         </w:tc>
         <w:tc>
           <w:tcPr>
-            <w:tcW w:w="5494" w:type="dxa"/>
+            <w:tcW w:w="4320" w:type="dxa"/>
             <w:gridSpan w:val="2"/>
           </w:tcPr>
           <w:p>
@@ -1184,7 +1338,7 @@
       <w:tr>
         <w:tc>
           <w:tcPr>
-            <w:tcW w:w="2160" w:type="dxa"/>
+            <w:tcW w:w="1890" w:type="dxa"/>
             <w:vMerge/>
           </w:tcPr>
           <w:p>
@@ -1254,7 +1408,7 @@
         </w:tc>
         <w:tc>
           <w:tcPr>
-            <w:tcW w:w="5494" w:type="dxa"/>
+            <w:tcW w:w="4320" w:type="dxa"/>
             <w:gridSpan w:val="2"/>
           </w:tcPr>
           <w:p>
@@ -1283,7 +1437,7 @@
       <w:tr>
         <w:tc>
           <w:tcPr>
-            <w:tcW w:w="2160" w:type="dxa"/>
+            <w:tcW w:w="1890" w:type="dxa"/>
             <w:vMerge w:val="restart"/>
           </w:tcPr>
           <w:p>
@@ -1368,7 +1522,7 @@
         </w:tc>
         <w:tc>
           <w:tcPr>
-            <w:tcW w:w="5494" w:type="dxa"/>
+            <w:tcW w:w="4320" w:type="dxa"/>
             <w:gridSpan w:val="2"/>
           </w:tcPr>
           <w:p>
@@ -1399,7 +1553,7 @@
       <w:tr>
         <w:tc>
           <w:tcPr>
-            <w:tcW w:w="2160" w:type="dxa"/>
+            <w:tcW w:w="1890" w:type="dxa"/>
             <w:vMerge/>
           </w:tcPr>
           <w:p>
@@ -1469,7 +1623,7 @@
         </w:tc>
         <w:tc>
           <w:tcPr>
-            <w:tcW w:w="5494" w:type="dxa"/>
+            <w:tcW w:w="4320" w:type="dxa"/>
             <w:gridSpan w:val="2"/>
           </w:tcPr>
           <w:p>
@@ -1498,7 +1652,7 @@
       <w:tr>
         <w:tc>
           <w:tcPr>
-            <w:tcW w:w="2160" w:type="dxa"/>
+            <w:tcW w:w="1890" w:type="dxa"/>
             <w:vMerge/>
           </w:tcPr>
           <w:p>
@@ -1568,7 +1722,7 @@
         </w:tc>
         <w:tc>
           <w:tcPr>
-            <w:tcW w:w="5494" w:type="dxa"/>
+            <w:tcW w:w="4320" w:type="dxa"/>
             <w:gridSpan w:val="2"/>
           </w:tcPr>
           <w:p>
@@ -1597,7 +1751,7 @@
       <w:tr>
         <w:tc>
           <w:tcPr>
-            <w:tcW w:w="2160" w:type="dxa"/>
+            <w:tcW w:w="1890" w:type="dxa"/>
           </w:tcPr>
           <w:p>
             <w:pPr>
@@ -1625,7 +1779,7 @@
         </w:tc>
         <w:tc>
           <w:tcPr>
-            <w:tcW w:w="8644" w:type="dxa"/>
+            <w:tcW w:w="7470" w:type="dxa"/>
             <w:gridSpan w:val="4"/>
           </w:tcPr>
           <w:p>
@@ -1711,25 +1865,55 @@
         <w:t>.</w:t>
       </w:r>
     </w:p>
+    <w:p>
+      <w:pPr>
+        <w:pStyle w:val="Caption"/>
+        <w:keepNext/>
+      </w:pPr>
+      <w:r>
+        <w:t xml:space="preserve">Bảng </w:t>
+      </w:r>
+      <w:r>
+        <w:fldChar w:fldCharType="begin"/>
+      </w:r>
+      <w:r>
+        <w:instrText xml:space="preserve"> SEQ Bảng \* ARABIC </w:instrText>
+      </w:r>
+      <w:r>
+        <w:fldChar w:fldCharType="separate"/>
+      </w:r>
+      <w:r>
+        <w:t>2</w:t>
+      </w:r>
+      <w:r>
+        <w:fldChar w:fldCharType="end"/>
+      </w:r>
+      <w:r>
+        <w:rPr>
+          <w:lang w:val="en-US"/>
+        </w:rPr>
+        <w:t>: UC Tìm kiếm sites có mặt hàng</w:t>
+      </w:r>
+    </w:p>
     <w:tbl>
       <w:tblPr>
         <w:tblStyle w:val="TableGrid"/>
-        <w:tblW w:w="10804" w:type="dxa"/>
-        <w:tblInd w:w="-275" w:type="dxa"/>
+        <w:tblW w:w="9450" w:type="dxa"/>
+        <w:tblInd w:w="-5" w:type="dxa"/>
         <w:tblLayout w:type="fixed"/>
         <w:tblLook w:val="04A0" w:firstRow="1" w:lastRow="0" w:firstColumn="1" w:lastColumn="0" w:noHBand="0" w:noVBand="1"/>
       </w:tblPr>
       <w:tblGrid>
-        <w:gridCol w:w="2160"/>
+        <w:gridCol w:w="1890"/>
         <w:gridCol w:w="720"/>
         <w:gridCol w:w="2430"/>
         <w:gridCol w:w="1710"/>
-        <w:gridCol w:w="3784"/>
+        <w:gridCol w:w="2700"/>
       </w:tblGrid>
       <w:tr>
         <w:tc>
           <w:tcPr>
-            <w:tcW w:w="2160" w:type="dxa"/>
+            <w:tcW w:w="1890" w:type="dxa"/>
           </w:tcPr>
           <w:p>
             <w:pPr>
@@ -1812,7 +1996,7 @@
         </w:tc>
         <w:tc>
           <w:tcPr>
-            <w:tcW w:w="3784" w:type="dxa"/>
+            <w:tcW w:w="2700" w:type="dxa"/>
           </w:tcPr>
           <w:p>
             <w:pPr>
@@ -1840,7 +2024,7 @@
       <w:tr>
         <w:tc>
           <w:tcPr>
-            <w:tcW w:w="2160" w:type="dxa"/>
+            <w:tcW w:w="1890" w:type="dxa"/>
           </w:tcPr>
           <w:p>
             <w:pPr>
@@ -1868,7 +2052,7 @@
         </w:tc>
         <w:tc>
           <w:tcPr>
-            <w:tcW w:w="8644" w:type="dxa"/>
+            <w:tcW w:w="7560" w:type="dxa"/>
             <w:gridSpan w:val="4"/>
           </w:tcPr>
           <w:p>
@@ -1897,35 +2081,36 @@
       <w:tr>
         <w:tc>
           <w:tcPr>
-            <w:tcW w:w="2160" w:type="dxa"/>
-          </w:tcPr>
-          <w:p>
-            <w:pPr>
-              <w:pStyle w:val="ListParagraph"/>
-              <w:ind w:left="0"/>
-              <w:rPr>
-                <w:rFonts w:ascii="Times New Roman" w:hAnsi="Times New Roman" w:cs="Times New Roman"/>
-                <w:b/>
-                <w:sz w:val="28"/>
-                <w:szCs w:val="28"/>
-                <w:lang w:val="en-US"/>
-              </w:rPr>
-            </w:pPr>
-            <w:r>
-              <w:rPr>
-                <w:rFonts w:ascii="Times New Roman" w:hAnsi="Times New Roman" w:cs="Times New Roman"/>
-                <w:b/>
-                <w:sz w:val="28"/>
-                <w:szCs w:val="28"/>
-                <w:lang w:val="en-US"/>
-              </w:rPr>
+            <w:tcW w:w="1890" w:type="dxa"/>
+          </w:tcPr>
+          <w:p>
+            <w:pPr>
+              <w:pStyle w:val="ListParagraph"/>
+              <w:ind w:left="0"/>
+              <w:rPr>
+                <w:rFonts w:ascii="Times New Roman" w:hAnsi="Times New Roman" w:cs="Times New Roman"/>
+                <w:b/>
+                <w:sz w:val="28"/>
+                <w:szCs w:val="28"/>
+                <w:lang w:val="en-US"/>
+              </w:rPr>
+            </w:pPr>
+            <w:r>
+              <w:rPr>
+                <w:rFonts w:ascii="Times New Roman" w:hAnsi="Times New Roman" w:cs="Times New Roman"/>
+                <w:b/>
+                <w:sz w:val="28"/>
+                <w:szCs w:val="28"/>
+                <w:lang w:val="en-US"/>
+              </w:rPr>
+              <w:lastRenderedPageBreak/>
               <w:t>Tiền điều kiện</w:t>
             </w:r>
           </w:p>
         </w:tc>
         <w:tc>
           <w:tcPr>
-            <w:tcW w:w="8644" w:type="dxa"/>
+            <w:tcW w:w="7560" w:type="dxa"/>
             <w:gridSpan w:val="4"/>
           </w:tcPr>
           <w:p>
@@ -1954,7 +2139,7 @@
       <w:tr>
         <w:tc>
           <w:tcPr>
-            <w:tcW w:w="2160" w:type="dxa"/>
+            <w:tcW w:w="1890" w:type="dxa"/>
             <w:vMerge w:val="restart"/>
           </w:tcPr>
           <w:p>
@@ -2035,7 +2220,7 @@
         </w:tc>
         <w:tc>
           <w:tcPr>
-            <w:tcW w:w="5494" w:type="dxa"/>
+            <w:tcW w:w="4410" w:type="dxa"/>
             <w:gridSpan w:val="2"/>
           </w:tcPr>
           <w:p>
@@ -2064,7 +2249,7 @@
       <w:tr>
         <w:tc>
           <w:tcPr>
-            <w:tcW w:w="2160" w:type="dxa"/>
+            <w:tcW w:w="1890" w:type="dxa"/>
             <w:vMerge/>
           </w:tcPr>
           <w:p>
@@ -2134,7 +2319,7 @@
         </w:tc>
         <w:tc>
           <w:tcPr>
-            <w:tcW w:w="5494" w:type="dxa"/>
+            <w:tcW w:w="4410" w:type="dxa"/>
             <w:gridSpan w:val="2"/>
           </w:tcPr>
           <w:p>
@@ -2163,7 +2348,7 @@
       <w:tr>
         <w:tc>
           <w:tcPr>
-            <w:tcW w:w="2160" w:type="dxa"/>
+            <w:tcW w:w="1890" w:type="dxa"/>
             <w:vMerge/>
           </w:tcPr>
           <w:p>
@@ -2233,7 +2418,7 @@
         </w:tc>
         <w:tc>
           <w:tcPr>
-            <w:tcW w:w="5494" w:type="dxa"/>
+            <w:tcW w:w="4410" w:type="dxa"/>
             <w:gridSpan w:val="2"/>
           </w:tcPr>
           <w:p>
@@ -2262,7 +2447,7 @@
       <w:tr>
         <w:tc>
           <w:tcPr>
-            <w:tcW w:w="2160" w:type="dxa"/>
+            <w:tcW w:w="1890" w:type="dxa"/>
             <w:vMerge/>
           </w:tcPr>
           <w:p>
@@ -2332,7 +2517,7 @@
         </w:tc>
         <w:tc>
           <w:tcPr>
-            <w:tcW w:w="5494" w:type="dxa"/>
+            <w:tcW w:w="4410" w:type="dxa"/>
             <w:gridSpan w:val="2"/>
           </w:tcPr>
           <w:p>
@@ -2361,7 +2546,7 @@
       <w:tr>
         <w:tc>
           <w:tcPr>
-            <w:tcW w:w="2160" w:type="dxa"/>
+            <w:tcW w:w="1890" w:type="dxa"/>
             <w:vMerge/>
           </w:tcPr>
           <w:p>
@@ -2431,7 +2616,7 @@
         </w:tc>
         <w:tc>
           <w:tcPr>
-            <w:tcW w:w="5494" w:type="dxa"/>
+            <w:tcW w:w="4410" w:type="dxa"/>
             <w:gridSpan w:val="2"/>
           </w:tcPr>
           <w:p>
@@ -2460,7 +2645,7 @@
       <w:tr>
         <w:tc>
           <w:tcPr>
-            <w:tcW w:w="2160" w:type="dxa"/>
+            <w:tcW w:w="1890" w:type="dxa"/>
             <w:vMerge/>
           </w:tcPr>
           <w:p>
@@ -2530,7 +2715,7 @@
         </w:tc>
         <w:tc>
           <w:tcPr>
-            <w:tcW w:w="5494" w:type="dxa"/>
+            <w:tcW w:w="4410" w:type="dxa"/>
             <w:gridSpan w:val="2"/>
           </w:tcPr>
           <w:p>
@@ -2559,7 +2744,7 @@
       <w:tr>
         <w:tc>
           <w:tcPr>
-            <w:tcW w:w="2160" w:type="dxa"/>
+            <w:tcW w:w="1890" w:type="dxa"/>
             <w:vMerge/>
           </w:tcPr>
           <w:p>
@@ -2629,7 +2814,7 @@
         </w:tc>
         <w:tc>
           <w:tcPr>
-            <w:tcW w:w="5494" w:type="dxa"/>
+            <w:tcW w:w="4410" w:type="dxa"/>
             <w:gridSpan w:val="2"/>
           </w:tcPr>
           <w:p>
@@ -2658,7 +2843,7 @@
       <w:tr>
         <w:tc>
           <w:tcPr>
-            <w:tcW w:w="2160" w:type="dxa"/>
+            <w:tcW w:w="1890" w:type="dxa"/>
             <w:vMerge/>
           </w:tcPr>
           <w:p>
@@ -2728,7 +2913,7 @@
         </w:tc>
         <w:tc>
           <w:tcPr>
-            <w:tcW w:w="5494" w:type="dxa"/>
+            <w:tcW w:w="4410" w:type="dxa"/>
             <w:gridSpan w:val="2"/>
           </w:tcPr>
           <w:p>
@@ -2757,7 +2942,7 @@
       <w:tr>
         <w:tc>
           <w:tcPr>
-            <w:tcW w:w="2160" w:type="dxa"/>
+            <w:tcW w:w="1890" w:type="dxa"/>
             <w:vMerge/>
           </w:tcPr>
           <w:p>
@@ -2827,7 +3012,7 @@
         </w:tc>
         <w:tc>
           <w:tcPr>
-            <w:tcW w:w="5494" w:type="dxa"/>
+            <w:tcW w:w="4410" w:type="dxa"/>
             <w:gridSpan w:val="2"/>
           </w:tcPr>
           <w:p>
@@ -2856,7 +3041,7 @@
       <w:tr>
         <w:tc>
           <w:tcPr>
-            <w:tcW w:w="2160" w:type="dxa"/>
+            <w:tcW w:w="1890" w:type="dxa"/>
           </w:tcPr>
           <w:p>
             <w:pPr>
@@ -2925,7 +3110,7 @@
         </w:tc>
         <w:tc>
           <w:tcPr>
-            <w:tcW w:w="5494" w:type="dxa"/>
+            <w:tcW w:w="4410" w:type="dxa"/>
             <w:gridSpan w:val="2"/>
           </w:tcPr>
           <w:p>
@@ -2966,7 +3151,7 @@
       <w:tr>
         <w:tc>
           <w:tcPr>
-            <w:tcW w:w="2160" w:type="dxa"/>
+            <w:tcW w:w="1890" w:type="dxa"/>
           </w:tcPr>
           <w:p>
             <w:pPr>
@@ -3035,7 +3220,7 @@
         </w:tc>
         <w:tc>
           <w:tcPr>
-            <w:tcW w:w="5494" w:type="dxa"/>
+            <w:tcW w:w="4410" w:type="dxa"/>
             <w:gridSpan w:val="2"/>
           </w:tcPr>
           <w:p>
@@ -3064,7 +3249,7 @@
       <w:tr>
         <w:tc>
           <w:tcPr>
-            <w:tcW w:w="2160" w:type="dxa"/>
+            <w:tcW w:w="1890" w:type="dxa"/>
           </w:tcPr>
           <w:p>
             <w:pPr>
@@ -3133,7 +3318,7 @@
         </w:tc>
         <w:tc>
           <w:tcPr>
-            <w:tcW w:w="5494" w:type="dxa"/>
+            <w:tcW w:w="4410" w:type="dxa"/>
             <w:gridSpan w:val="2"/>
           </w:tcPr>
           <w:p>
@@ -3162,7 +3347,7 @@
       <w:tr>
         <w:tc>
           <w:tcPr>
-            <w:tcW w:w="2160" w:type="dxa"/>
+            <w:tcW w:w="1890" w:type="dxa"/>
           </w:tcPr>
           <w:p>
             <w:pPr>
@@ -3231,7 +3416,7 @@
         </w:tc>
         <w:tc>
           <w:tcPr>
-            <w:tcW w:w="5494" w:type="dxa"/>
+            <w:tcW w:w="4410" w:type="dxa"/>
             <w:gridSpan w:val="2"/>
           </w:tcPr>
           <w:p>
@@ -3260,7 +3445,7 @@
       <w:tr>
         <w:tc>
           <w:tcPr>
-            <w:tcW w:w="2160" w:type="dxa"/>
+            <w:tcW w:w="1890" w:type="dxa"/>
             <w:vMerge w:val="restart"/>
           </w:tcPr>
           <w:p>
@@ -3345,7 +3530,7 @@
         </w:tc>
         <w:tc>
           <w:tcPr>
-            <w:tcW w:w="5494" w:type="dxa"/>
+            <w:tcW w:w="4410" w:type="dxa"/>
             <w:gridSpan w:val="2"/>
           </w:tcPr>
           <w:p>
@@ -3376,7 +3561,7 @@
       <w:tr>
         <w:tc>
           <w:tcPr>
-            <w:tcW w:w="2160" w:type="dxa"/>
+            <w:tcW w:w="1890" w:type="dxa"/>
             <w:vMerge/>
           </w:tcPr>
           <w:p>
@@ -3446,7 +3631,7 @@
         </w:tc>
         <w:tc>
           <w:tcPr>
-            <w:tcW w:w="5494" w:type="dxa"/>
+            <w:tcW w:w="4410" w:type="dxa"/>
             <w:gridSpan w:val="2"/>
           </w:tcPr>
           <w:p>
@@ -3475,7 +3660,7 @@
       <w:tr>
         <w:tc>
           <w:tcPr>
-            <w:tcW w:w="2160" w:type="dxa"/>
+            <w:tcW w:w="1890" w:type="dxa"/>
           </w:tcPr>
           <w:p>
             <w:pPr>
@@ -3503,7 +3688,7 @@
         </w:tc>
         <w:tc>
           <w:tcPr>
-            <w:tcW w:w="8644" w:type="dxa"/>
+            <w:tcW w:w="7560" w:type="dxa"/>
             <w:gridSpan w:val="4"/>
           </w:tcPr>
           <w:p>
@@ -3530,6 +3715,71 @@
         </w:tc>
       </w:tr>
     </w:tbl>
+    <w:p>
+      <w:pPr>
+        <w:pStyle w:val="ListParagraph"/>
+        <w:ind w:left="1080"/>
+        <w:rPr>
+          <w:rFonts w:ascii="Times New Roman" w:hAnsi="Times New Roman" w:cs="Times New Roman"/>
+          <w:b/>
+          <w:sz w:val="36"/>
+          <w:szCs w:val="36"/>
+          <w:lang w:val="en-US"/>
+        </w:rPr>
+      </w:pPr>
+    </w:p>
+    <w:p>
+      <w:pPr>
+        <w:pStyle w:val="ListParagraph"/>
+        <w:ind w:left="1080"/>
+        <w:rPr>
+          <w:rFonts w:ascii="Times New Roman" w:hAnsi="Times New Roman" w:cs="Times New Roman"/>
+          <w:b/>
+          <w:sz w:val="36"/>
+          <w:szCs w:val="36"/>
+          <w:lang w:val="en-US"/>
+        </w:rPr>
+      </w:pPr>
+    </w:p>
+    <w:p>
+      <w:pPr>
+        <w:pStyle w:val="ListParagraph"/>
+        <w:ind w:left="1080"/>
+        <w:rPr>
+          <w:rFonts w:ascii="Times New Roman" w:hAnsi="Times New Roman" w:cs="Times New Roman"/>
+          <w:b/>
+          <w:sz w:val="36"/>
+          <w:szCs w:val="36"/>
+          <w:lang w:val="en-US"/>
+        </w:rPr>
+      </w:pPr>
+    </w:p>
+    <w:p>
+      <w:pPr>
+        <w:pStyle w:val="ListParagraph"/>
+        <w:ind w:left="1080"/>
+        <w:rPr>
+          <w:rFonts w:ascii="Times New Roman" w:hAnsi="Times New Roman" w:cs="Times New Roman"/>
+          <w:b/>
+          <w:sz w:val="36"/>
+          <w:szCs w:val="36"/>
+          <w:lang w:val="en-US"/>
+        </w:rPr>
+      </w:pPr>
+    </w:p>
+    <w:p>
+      <w:pPr>
+        <w:pStyle w:val="ListParagraph"/>
+        <w:ind w:left="1080"/>
+        <w:rPr>
+          <w:rFonts w:ascii="Times New Roman" w:hAnsi="Times New Roman" w:cs="Times New Roman"/>
+          <w:b/>
+          <w:sz w:val="36"/>
+          <w:szCs w:val="36"/>
+          <w:lang w:val="en-US"/>
+        </w:rPr>
+      </w:pPr>
+    </w:p>
     <w:p>
       <w:pPr>
         <w:pStyle w:val="ListParagraph"/>
@@ -3566,28 +3816,59 @@
           <w:szCs w:val="36"/>
           <w:lang w:val="en-US"/>
         </w:rPr>
+        <w:lastRenderedPageBreak/>
         <w:t>UC Kiểm tra số lượng hàng trong site.</w:t>
+      </w:r>
+    </w:p>
+    <w:p>
+      <w:pPr>
+        <w:pStyle w:val="Caption"/>
+        <w:keepNext/>
+      </w:pPr>
+      <w:r>
+        <w:t xml:space="preserve">Bảng </w:t>
+      </w:r>
+      <w:r>
+        <w:fldChar w:fldCharType="begin"/>
+      </w:r>
+      <w:r>
+        <w:instrText xml:space="preserve"> SEQ Bảng \* ARABIC </w:instrText>
+      </w:r>
+      <w:r>
+        <w:fldChar w:fldCharType="separate"/>
+      </w:r>
+      <w:r>
+        <w:t>3</w:t>
+      </w:r>
+      <w:r>
+        <w:fldChar w:fldCharType="end"/>
+      </w:r>
+      <w:r>
+        <w:rPr>
+          <w:lang w:val="en-US"/>
+        </w:rPr>
+        <w:t>: UC Kiểm tra số lượng hàng trong kho của sites</w:t>
       </w:r>
     </w:p>
     <w:tbl>
       <w:tblPr>
         <w:tblStyle w:val="TableGrid"/>
-        <w:tblW w:w="10804" w:type="dxa"/>
-        <w:tblInd w:w="-275" w:type="dxa"/>
+        <w:tblW w:w="9450" w:type="dxa"/>
+        <w:tblInd w:w="-5" w:type="dxa"/>
         <w:tblLayout w:type="fixed"/>
         <w:tblLook w:val="04A0" w:firstRow="1" w:lastRow="0" w:firstColumn="1" w:lastColumn="0" w:noHBand="0" w:noVBand="1"/>
       </w:tblPr>
       <w:tblGrid>
-        <w:gridCol w:w="2160"/>
+        <w:gridCol w:w="1890"/>
         <w:gridCol w:w="720"/>
         <w:gridCol w:w="2430"/>
         <w:gridCol w:w="1710"/>
-        <w:gridCol w:w="3784"/>
+        <w:gridCol w:w="2700"/>
       </w:tblGrid>
       <w:tr>
         <w:tc>
           <w:tcPr>
-            <w:tcW w:w="2160" w:type="dxa"/>
+            <w:tcW w:w="1890" w:type="dxa"/>
           </w:tcPr>
           <w:p>
             <w:pPr>
@@ -3670,7 +3951,7 @@
         </w:tc>
         <w:tc>
           <w:tcPr>
-            <w:tcW w:w="3784" w:type="dxa"/>
+            <w:tcW w:w="2700" w:type="dxa"/>
           </w:tcPr>
           <w:p>
             <w:pPr>
@@ -3698,7 +3979,7 @@
       <w:tr>
         <w:tc>
           <w:tcPr>
-            <w:tcW w:w="2160" w:type="dxa"/>
+            <w:tcW w:w="1890" w:type="dxa"/>
           </w:tcPr>
           <w:p>
             <w:pPr>
@@ -3726,7 +4007,7 @@
         </w:tc>
         <w:tc>
           <w:tcPr>
-            <w:tcW w:w="8644" w:type="dxa"/>
+            <w:tcW w:w="7560" w:type="dxa"/>
             <w:gridSpan w:val="4"/>
           </w:tcPr>
           <w:p>
@@ -3755,7 +4036,7 @@
       <w:tr>
         <w:tc>
           <w:tcPr>
-            <w:tcW w:w="2160" w:type="dxa"/>
+            <w:tcW w:w="1890" w:type="dxa"/>
           </w:tcPr>
           <w:p>
             <w:pPr>
@@ -3783,7 +4064,7 @@
         </w:tc>
         <w:tc>
           <w:tcPr>
-            <w:tcW w:w="8644" w:type="dxa"/>
+            <w:tcW w:w="7560" w:type="dxa"/>
             <w:gridSpan w:val="4"/>
           </w:tcPr>
           <w:p>
@@ -3812,7 +4093,7 @@
       <w:tr>
         <w:tc>
           <w:tcPr>
-            <w:tcW w:w="2160" w:type="dxa"/>
+            <w:tcW w:w="1890" w:type="dxa"/>
             <w:vMerge w:val="restart"/>
           </w:tcPr>
           <w:p>
@@ -3893,7 +4174,7 @@
         </w:tc>
         <w:tc>
           <w:tcPr>
-            <w:tcW w:w="5494" w:type="dxa"/>
+            <w:tcW w:w="4410" w:type="dxa"/>
             <w:gridSpan w:val="2"/>
           </w:tcPr>
           <w:p>
@@ -3922,7 +4203,7 @@
       <w:tr>
         <w:tc>
           <w:tcPr>
-            <w:tcW w:w="2160" w:type="dxa"/>
+            <w:tcW w:w="1890" w:type="dxa"/>
             <w:vMerge/>
           </w:tcPr>
           <w:p>
@@ -3992,7 +4273,7 @@
         </w:tc>
         <w:tc>
           <w:tcPr>
-            <w:tcW w:w="5494" w:type="dxa"/>
+            <w:tcW w:w="4410" w:type="dxa"/>
             <w:gridSpan w:val="2"/>
           </w:tcPr>
           <w:p>
@@ -4021,7 +4302,7 @@
       <w:tr>
         <w:tc>
           <w:tcPr>
-            <w:tcW w:w="2160" w:type="dxa"/>
+            <w:tcW w:w="1890" w:type="dxa"/>
             <w:vMerge/>
           </w:tcPr>
           <w:p>
@@ -4091,7 +4372,7 @@
         </w:tc>
         <w:tc>
           <w:tcPr>
-            <w:tcW w:w="5494" w:type="dxa"/>
+            <w:tcW w:w="4410" w:type="dxa"/>
             <w:gridSpan w:val="2"/>
           </w:tcPr>
           <w:p>
@@ -4120,7 +4401,7 @@
       <w:tr>
         <w:tc>
           <w:tcPr>
-            <w:tcW w:w="2160" w:type="dxa"/>
+            <w:tcW w:w="1890" w:type="dxa"/>
             <w:vMerge/>
           </w:tcPr>
           <w:p>
@@ -4190,7 +4471,7 @@
         </w:tc>
         <w:tc>
           <w:tcPr>
-            <w:tcW w:w="5494" w:type="dxa"/>
+            <w:tcW w:w="4410" w:type="dxa"/>
             <w:gridSpan w:val="2"/>
           </w:tcPr>
           <w:p>
@@ -4219,7 +4500,7 @@
       <w:tr>
         <w:tc>
           <w:tcPr>
-            <w:tcW w:w="2160" w:type="dxa"/>
+            <w:tcW w:w="1890" w:type="dxa"/>
             <w:vMerge/>
           </w:tcPr>
           <w:p>
@@ -4289,7 +4570,7 @@
         </w:tc>
         <w:tc>
           <w:tcPr>
-            <w:tcW w:w="5494" w:type="dxa"/>
+            <w:tcW w:w="4410" w:type="dxa"/>
             <w:gridSpan w:val="2"/>
           </w:tcPr>
           <w:p>
@@ -4318,7 +4599,7 @@
       <w:tr>
         <w:tc>
           <w:tcPr>
-            <w:tcW w:w="2160" w:type="dxa"/>
+            <w:tcW w:w="1890" w:type="dxa"/>
             <w:vMerge/>
           </w:tcPr>
           <w:p>
@@ -4388,7 +4669,7 @@
         </w:tc>
         <w:tc>
           <w:tcPr>
-            <w:tcW w:w="5494" w:type="dxa"/>
+            <w:tcW w:w="4410" w:type="dxa"/>
             <w:gridSpan w:val="2"/>
           </w:tcPr>
           <w:p>
@@ -4476,7 +4757,7 @@
       <w:tr>
         <w:tc>
           <w:tcPr>
-            <w:tcW w:w="2160" w:type="dxa"/>
+            <w:tcW w:w="1890" w:type="dxa"/>
             <w:vMerge/>
           </w:tcPr>
           <w:p>
@@ -4546,7 +4827,7 @@
         </w:tc>
         <w:tc>
           <w:tcPr>
-            <w:tcW w:w="5494" w:type="dxa"/>
+            <w:tcW w:w="4410" w:type="dxa"/>
             <w:gridSpan w:val="2"/>
           </w:tcPr>
           <w:p>
@@ -4575,7 +4856,7 @@
       <w:tr>
         <w:tc>
           <w:tcPr>
-            <w:tcW w:w="2160" w:type="dxa"/>
+            <w:tcW w:w="1890" w:type="dxa"/>
             <w:vMerge w:val="restart"/>
           </w:tcPr>
           <w:p>
@@ -4660,7 +4941,7 @@
         </w:tc>
         <w:tc>
           <w:tcPr>
-            <w:tcW w:w="5494" w:type="dxa"/>
+            <w:tcW w:w="4410" w:type="dxa"/>
             <w:gridSpan w:val="2"/>
           </w:tcPr>
           <w:p>
@@ -4691,7 +4972,7 @@
       <w:tr>
         <w:tc>
           <w:tcPr>
-            <w:tcW w:w="2160" w:type="dxa"/>
+            <w:tcW w:w="1890" w:type="dxa"/>
             <w:vMerge/>
           </w:tcPr>
           <w:p>
@@ -4761,7 +5042,7 @@
         </w:tc>
         <w:tc>
           <w:tcPr>
-            <w:tcW w:w="5494" w:type="dxa"/>
+            <w:tcW w:w="4410" w:type="dxa"/>
             <w:gridSpan w:val="2"/>
           </w:tcPr>
           <w:p>
@@ -4793,7 +5074,7 @@
         </w:trPr>
         <w:tc>
           <w:tcPr>
-            <w:tcW w:w="2160" w:type="dxa"/>
+            <w:tcW w:w="1890" w:type="dxa"/>
             <w:vMerge/>
           </w:tcPr>
           <w:p>
@@ -4875,7 +5156,7 @@
         </w:tc>
         <w:tc>
           <w:tcPr>
-            <w:tcW w:w="5494" w:type="dxa"/>
+            <w:tcW w:w="4410" w:type="dxa"/>
             <w:gridSpan w:val="2"/>
           </w:tcPr>
           <w:p>
@@ -4904,7 +5185,7 @@
       <w:tr>
         <w:tc>
           <w:tcPr>
-            <w:tcW w:w="2160" w:type="dxa"/>
+            <w:tcW w:w="1890" w:type="dxa"/>
           </w:tcPr>
           <w:p>
             <w:pPr>
@@ -4932,7 +5213,7 @@
         </w:tc>
         <w:tc>
           <w:tcPr>
-            <w:tcW w:w="8644" w:type="dxa"/>
+            <w:tcW w:w="7560" w:type="dxa"/>
             <w:gridSpan w:val="4"/>
           </w:tcPr>
           <w:p>
@@ -4998,21 +5279,51 @@
         <w:t>UC Lưu thông tin kho.</w:t>
       </w:r>
     </w:p>
+    <w:p>
+      <w:pPr>
+        <w:pStyle w:val="Caption"/>
+        <w:keepNext/>
+      </w:pPr>
+      <w:r>
+        <w:t xml:space="preserve">Bảng </w:t>
+      </w:r>
+      <w:r>
+        <w:fldChar w:fldCharType="begin"/>
+      </w:r>
+      <w:r>
+        <w:instrText xml:space="preserve"> SEQ Bảng \* ARABIC </w:instrText>
+      </w:r>
+      <w:r>
+        <w:fldChar w:fldCharType="separate"/>
+      </w:r>
+      <w:r>
+        <w:t>4</w:t>
+      </w:r>
+      <w:r>
+        <w:fldChar w:fldCharType="end"/>
+      </w:r>
+      <w:r>
+        <w:rPr>
+          <w:lang w:val="en-US"/>
+        </w:rPr>
+        <w:t>: Lưu thông tin kho</w:t>
+      </w:r>
+    </w:p>
     <w:tbl>
       <w:tblPr>
         <w:tblW w:w="0" w:type="auto"/>
         <w:tblLook w:val="04A0" w:firstRow="1" w:lastRow="0" w:firstColumn="1" w:lastColumn="0" w:noHBand="0" w:noVBand="1"/>
       </w:tblPr>
       <w:tblGrid>
-        <w:gridCol w:w="2394"/>
-        <w:gridCol w:w="2394"/>
-        <w:gridCol w:w="2394"/>
-        <w:gridCol w:w="2394"/>
+        <w:gridCol w:w="2359"/>
+        <w:gridCol w:w="2361"/>
+        <w:gridCol w:w="2361"/>
+        <w:gridCol w:w="2359"/>
       </w:tblGrid>
       <w:tr>
         <w:tc>
           <w:tcPr>
-            <w:tcW w:w="2394" w:type="dxa"/>
+            <w:tcW w:w="2359" w:type="dxa"/>
             <w:tcBorders>
               <w:top w:val="single" w:sz="4" w:space="0" w:color="auto"/>
               <w:left w:val="single" w:sz="4" w:space="0" w:color="auto"/>
@@ -5045,7 +5356,7 @@
         </w:tc>
         <w:tc>
           <w:tcPr>
-            <w:tcW w:w="2394" w:type="dxa"/>
+            <w:tcW w:w="2361" w:type="dxa"/>
             <w:tcBorders>
               <w:top w:val="single" w:sz="4" w:space="0" w:color="auto"/>
               <w:left w:val="single" w:sz="4" w:space="0" w:color="auto"/>
@@ -5070,7 +5381,7 @@
         </w:tc>
         <w:tc>
           <w:tcPr>
-            <w:tcW w:w="2394" w:type="dxa"/>
+            <w:tcW w:w="2361" w:type="dxa"/>
             <w:tcBorders>
               <w:top w:val="single" w:sz="4" w:space="0" w:color="auto"/>
               <w:left w:val="single" w:sz="4" w:space="0" w:color="auto"/>
@@ -5103,7 +5414,7 @@
         </w:tc>
         <w:tc>
           <w:tcPr>
-            <w:tcW w:w="2394" w:type="dxa"/>
+            <w:tcW w:w="2359" w:type="dxa"/>
             <w:tcBorders>
               <w:top w:val="single" w:sz="4" w:space="0" w:color="auto"/>
               <w:left w:val="single" w:sz="4" w:space="0" w:color="auto"/>
@@ -5130,7 +5441,7 @@
       <w:tr>
         <w:tc>
           <w:tcPr>
-            <w:tcW w:w="2394" w:type="dxa"/>
+            <w:tcW w:w="2359" w:type="dxa"/>
             <w:tcBorders>
               <w:top w:val="single" w:sz="4" w:space="0" w:color="auto"/>
               <w:left w:val="single" w:sz="4" w:space="0" w:color="auto"/>
@@ -5157,7 +5468,7 @@
         </w:tc>
         <w:tc>
           <w:tcPr>
-            <w:tcW w:w="7182" w:type="dxa"/>
+            <w:tcW w:w="7081" w:type="dxa"/>
             <w:gridSpan w:val="3"/>
             <w:tcBorders>
               <w:top w:val="single" w:sz="4" w:space="0" w:color="auto"/>
@@ -5187,7 +5498,7 @@
       <w:tr>
         <w:tc>
           <w:tcPr>
-            <w:tcW w:w="2394" w:type="dxa"/>
+            <w:tcW w:w="2359" w:type="dxa"/>
             <w:tcBorders>
               <w:top w:val="single" w:sz="4" w:space="0" w:color="auto"/>
               <w:left w:val="single" w:sz="4" w:space="0" w:color="auto"/>
@@ -5208,13 +5519,14 @@
                 <w:rFonts w:ascii="Times New Roman" w:hAnsi="Times New Roman" w:cs="Times New Roman"/>
                 <w:lang w:val="en-US"/>
               </w:rPr>
+              <w:lastRenderedPageBreak/>
               <w:t>Tiền điều kiện</w:t>
             </w:r>
           </w:p>
         </w:tc>
         <w:tc>
           <w:tcPr>
-            <w:tcW w:w="7182" w:type="dxa"/>
+            <w:tcW w:w="7081" w:type="dxa"/>
             <w:gridSpan w:val="3"/>
             <w:tcBorders>
               <w:top w:val="single" w:sz="4" w:space="0" w:color="auto"/>
@@ -5242,7 +5554,7 @@
       <w:tr>
         <w:tc>
           <w:tcPr>
-            <w:tcW w:w="2394" w:type="dxa"/>
+            <w:tcW w:w="2359" w:type="dxa"/>
             <w:tcBorders>
               <w:top w:val="single" w:sz="4" w:space="0" w:color="auto"/>
               <w:left w:val="single" w:sz="4" w:space="0" w:color="auto"/>
@@ -5282,7 +5594,7 @@
         </w:tc>
         <w:tc>
           <w:tcPr>
-            <w:tcW w:w="7182" w:type="dxa"/>
+            <w:tcW w:w="7081" w:type="dxa"/>
             <w:gridSpan w:val="3"/>
             <w:tcBorders>
               <w:top w:val="single" w:sz="4" w:space="0" w:color="auto"/>
@@ -5298,9 +5610,9 @@
               <w:tblLook w:val="04A0" w:firstRow="1" w:lastRow="0" w:firstColumn="1" w:lastColumn="0" w:noHBand="0" w:noVBand="1"/>
             </w:tblPr>
             <w:tblGrid>
-              <w:gridCol w:w="490"/>
-              <w:gridCol w:w="2340"/>
-              <w:gridCol w:w="4121"/>
+              <w:gridCol w:w="487"/>
+              <w:gridCol w:w="2299"/>
+              <w:gridCol w:w="4069"/>
             </w:tblGrid>
             <w:tr>
               <w:tc>
@@ -5648,7 +5960,7 @@
       <w:tr>
         <w:tc>
           <w:tcPr>
-            <w:tcW w:w="2394" w:type="dxa"/>
+            <w:tcW w:w="2359" w:type="dxa"/>
             <w:tcBorders>
               <w:top w:val="single" w:sz="4" w:space="0" w:color="auto"/>
               <w:left w:val="single" w:sz="4" w:space="0" w:color="auto"/>
@@ -5666,7 +5978,7 @@
         </w:tc>
         <w:tc>
           <w:tcPr>
-            <w:tcW w:w="2394" w:type="dxa"/>
+            <w:tcW w:w="2361" w:type="dxa"/>
             <w:tcBorders>
               <w:top w:val="single" w:sz="4" w:space="0" w:color="auto"/>
               <w:left w:val="single" w:sz="4" w:space="0" w:color="auto"/>
@@ -5684,7 +5996,7 @@
         </w:tc>
         <w:tc>
           <w:tcPr>
-            <w:tcW w:w="2394" w:type="dxa"/>
+            <w:tcW w:w="2361" w:type="dxa"/>
             <w:tcBorders>
               <w:top w:val="single" w:sz="4" w:space="0" w:color="auto"/>
               <w:left w:val="single" w:sz="4" w:space="0" w:color="auto"/>
@@ -5702,7 +6014,7 @@
         </w:tc>
         <w:tc>
           <w:tcPr>
-            <w:tcW w:w="2394" w:type="dxa"/>
+            <w:tcW w:w="2359" w:type="dxa"/>
             <w:tcBorders>
               <w:top w:val="single" w:sz="4" w:space="0" w:color="auto"/>
               <w:left w:val="single" w:sz="4" w:space="0" w:color="auto"/>
@@ -5759,21 +6071,51 @@
         <w:t>UC Lưu thông tin vận chuyển.</w:t>
       </w:r>
     </w:p>
+    <w:p>
+      <w:pPr>
+        <w:pStyle w:val="Caption"/>
+        <w:keepNext/>
+      </w:pPr>
+      <w:r>
+        <w:t xml:space="preserve">Bảng </w:t>
+      </w:r>
+      <w:r>
+        <w:fldChar w:fldCharType="begin"/>
+      </w:r>
+      <w:r>
+        <w:instrText xml:space="preserve"> SEQ Bảng \* ARABIC </w:instrText>
+      </w:r>
+      <w:r>
+        <w:fldChar w:fldCharType="separate"/>
+      </w:r>
+      <w:r>
+        <w:t>5</w:t>
+      </w:r>
+      <w:r>
+        <w:fldChar w:fldCharType="end"/>
+      </w:r>
+      <w:r>
+        <w:rPr>
+          <w:lang w:val="en-US"/>
+        </w:rPr>
+        <w:t>: Lưu thông tin vận chuyển</w:t>
+      </w:r>
+    </w:p>
     <w:tbl>
       <w:tblPr>
         <w:tblW w:w="0" w:type="auto"/>
         <w:tblLook w:val="04A0" w:firstRow="1" w:lastRow="0" w:firstColumn="1" w:lastColumn="0" w:noHBand="0" w:noVBand="1"/>
       </w:tblPr>
       <w:tblGrid>
-        <w:gridCol w:w="2394"/>
-        <w:gridCol w:w="2394"/>
-        <w:gridCol w:w="2394"/>
-        <w:gridCol w:w="2394"/>
+        <w:gridCol w:w="2355"/>
+        <w:gridCol w:w="2363"/>
+        <w:gridCol w:w="2358"/>
+        <w:gridCol w:w="2364"/>
       </w:tblGrid>
       <w:tr>
         <w:tc>
           <w:tcPr>
-            <w:tcW w:w="2394" w:type="dxa"/>
+            <w:tcW w:w="2355" w:type="dxa"/>
             <w:tcBorders>
               <w:top w:val="single" w:sz="4" w:space="0" w:color="auto"/>
               <w:left w:val="single" w:sz="4" w:space="0" w:color="auto"/>
@@ -5800,7 +6142,7 @@
         </w:tc>
         <w:tc>
           <w:tcPr>
-            <w:tcW w:w="2394" w:type="dxa"/>
+            <w:tcW w:w="2363" w:type="dxa"/>
             <w:tcBorders>
               <w:top w:val="single" w:sz="4" w:space="0" w:color="auto"/>
               <w:left w:val="single" w:sz="4" w:space="0" w:color="auto"/>
@@ -5825,7 +6167,7 @@
         </w:tc>
         <w:tc>
           <w:tcPr>
-            <w:tcW w:w="2394" w:type="dxa"/>
+            <w:tcW w:w="2358" w:type="dxa"/>
             <w:tcBorders>
               <w:top w:val="single" w:sz="4" w:space="0" w:color="auto"/>
               <w:left w:val="single" w:sz="4" w:space="0" w:color="auto"/>
@@ -5852,7 +6194,7 @@
         </w:tc>
         <w:tc>
           <w:tcPr>
-            <w:tcW w:w="2394" w:type="dxa"/>
+            <w:tcW w:w="2364" w:type="dxa"/>
             <w:tcBorders>
               <w:top w:val="single" w:sz="4" w:space="0" w:color="auto"/>
               <w:left w:val="single" w:sz="4" w:space="0" w:color="auto"/>
@@ -5879,7 +6221,7 @@
       <w:tr>
         <w:tc>
           <w:tcPr>
-            <w:tcW w:w="2394" w:type="dxa"/>
+            <w:tcW w:w="2355" w:type="dxa"/>
             <w:tcBorders>
               <w:top w:val="single" w:sz="4" w:space="0" w:color="auto"/>
               <w:left w:val="single" w:sz="4" w:space="0" w:color="auto"/>
@@ -5906,7 +6248,7 @@
         </w:tc>
         <w:tc>
           <w:tcPr>
-            <w:tcW w:w="7182" w:type="dxa"/>
+            <w:tcW w:w="7085" w:type="dxa"/>
             <w:gridSpan w:val="3"/>
             <w:tcBorders>
               <w:top w:val="single" w:sz="4" w:space="0" w:color="auto"/>
@@ -5936,7 +6278,7 @@
       <w:tr>
         <w:tc>
           <w:tcPr>
-            <w:tcW w:w="2394" w:type="dxa"/>
+            <w:tcW w:w="2355" w:type="dxa"/>
             <w:tcBorders>
               <w:top w:val="single" w:sz="4" w:space="0" w:color="auto"/>
               <w:left w:val="single" w:sz="4" w:space="0" w:color="auto"/>
@@ -5963,7 +6305,7 @@
         </w:tc>
         <w:tc>
           <w:tcPr>
-            <w:tcW w:w="7182" w:type="dxa"/>
+            <w:tcW w:w="7085" w:type="dxa"/>
             <w:gridSpan w:val="3"/>
             <w:tcBorders>
               <w:top w:val="single" w:sz="4" w:space="0" w:color="auto"/>
@@ -5984,7 +6326,7 @@
       <w:tr>
         <w:tc>
           <w:tcPr>
-            <w:tcW w:w="2394" w:type="dxa"/>
+            <w:tcW w:w="2355" w:type="dxa"/>
             <w:tcBorders>
               <w:top w:val="single" w:sz="4" w:space="0" w:color="auto"/>
               <w:left w:val="single" w:sz="4" w:space="0" w:color="auto"/>
@@ -6024,7 +6366,7 @@
         </w:tc>
         <w:tc>
           <w:tcPr>
-            <w:tcW w:w="7182" w:type="dxa"/>
+            <w:tcW w:w="7085" w:type="dxa"/>
             <w:gridSpan w:val="3"/>
             <w:tcBorders>
               <w:top w:val="single" w:sz="4" w:space="0" w:color="auto"/>
@@ -6040,9 +6382,9 @@
               <w:tblLook w:val="04A0" w:firstRow="1" w:lastRow="0" w:firstColumn="1" w:lastColumn="0" w:noHBand="0" w:noVBand="1"/>
             </w:tblPr>
             <w:tblGrid>
-              <w:gridCol w:w="490"/>
-              <w:gridCol w:w="2340"/>
-              <w:gridCol w:w="4121"/>
+              <w:gridCol w:w="487"/>
+              <w:gridCol w:w="2310"/>
+              <w:gridCol w:w="4062"/>
             </w:tblGrid>
             <w:tr>
               <w:tc>
@@ -6223,7 +6565,6 @@
                     <w:rPr>
                       <w:rFonts w:ascii="Times New Roman" w:hAnsi="Times New Roman" w:cs="Times New Roman"/>
                     </w:rPr>
-                    <w:lastRenderedPageBreak/>
                     <w:t>Site code</w:t>
                   </w:r>
                 </w:p>
@@ -6324,7 +6665,6 @@
                       <w:rFonts w:ascii="Times New Roman" w:hAnsi="Times New Roman" w:cs="Times New Roman"/>
                       <w:lang w:val="en-US"/>
                     </w:rPr>
-                    <w:lastRenderedPageBreak/>
                     <w:t>2.</w:t>
                   </w:r>
                 </w:p>
@@ -6395,7 +6735,7 @@
       <w:tr>
         <w:tc>
           <w:tcPr>
-            <w:tcW w:w="2394" w:type="dxa"/>
+            <w:tcW w:w="2355" w:type="dxa"/>
             <w:tcBorders>
               <w:top w:val="single" w:sz="4" w:space="0" w:color="auto"/>
               <w:left w:val="single" w:sz="4" w:space="0" w:color="auto"/>
@@ -6413,7 +6753,7 @@
         </w:tc>
         <w:tc>
           <w:tcPr>
-            <w:tcW w:w="2394" w:type="dxa"/>
+            <w:tcW w:w="2363" w:type="dxa"/>
             <w:tcBorders>
               <w:top w:val="single" w:sz="4" w:space="0" w:color="auto"/>
               <w:left w:val="single" w:sz="4" w:space="0" w:color="auto"/>
@@ -6431,7 +6771,7 @@
         </w:tc>
         <w:tc>
           <w:tcPr>
-            <w:tcW w:w="2394" w:type="dxa"/>
+            <w:tcW w:w="2358" w:type="dxa"/>
             <w:tcBorders>
               <w:top w:val="single" w:sz="4" w:space="0" w:color="auto"/>
               <w:left w:val="single" w:sz="4" w:space="0" w:color="auto"/>
@@ -6449,7 +6789,7 @@
         </w:tc>
         <w:tc>
           <w:tcPr>
-            <w:tcW w:w="2394" w:type="dxa"/>
+            <w:tcW w:w="2364" w:type="dxa"/>
             <w:tcBorders>
               <w:top w:val="single" w:sz="4" w:space="0" w:color="auto"/>
               <w:left w:val="single" w:sz="4" w:space="0" w:color="auto"/>
@@ -6506,25 +6846,55 @@
         <w:t>UC Thay đổi thông tin vận chuyển.</w:t>
       </w:r>
     </w:p>
+    <w:p>
+      <w:pPr>
+        <w:pStyle w:val="Caption"/>
+        <w:keepNext/>
+      </w:pPr>
+      <w:r>
+        <w:t xml:space="preserve">Bảng </w:t>
+      </w:r>
+      <w:r>
+        <w:fldChar w:fldCharType="begin"/>
+      </w:r>
+      <w:r>
+        <w:instrText xml:space="preserve"> SEQ Bảng \* ARABIC </w:instrText>
+      </w:r>
+      <w:r>
+        <w:fldChar w:fldCharType="separate"/>
+      </w:r>
+      <w:r>
+        <w:t>6</w:t>
+      </w:r>
+      <w:r>
+        <w:fldChar w:fldCharType="end"/>
+      </w:r>
+      <w:r>
+        <w:rPr>
+          <w:lang w:val="en-US"/>
+        </w:rPr>
+        <w:t>: Thay đổi thông tin vận chuyển</w:t>
+      </w:r>
+    </w:p>
     <w:tbl>
       <w:tblPr>
         <w:tblStyle w:val="TableGrid"/>
-        <w:tblW w:w="10804" w:type="dxa"/>
-        <w:tblInd w:w="-275" w:type="dxa"/>
+        <w:tblW w:w="9450" w:type="dxa"/>
+        <w:tblInd w:w="-5" w:type="dxa"/>
         <w:tblLayout w:type="fixed"/>
         <w:tblLook w:val="04A0" w:firstRow="1" w:lastRow="0" w:firstColumn="1" w:lastColumn="0" w:noHBand="0" w:noVBand="1"/>
       </w:tblPr>
       <w:tblGrid>
-        <w:gridCol w:w="2160"/>
+        <w:gridCol w:w="1890"/>
         <w:gridCol w:w="720"/>
         <w:gridCol w:w="2430"/>
         <w:gridCol w:w="1710"/>
-        <w:gridCol w:w="3784"/>
+        <w:gridCol w:w="2700"/>
       </w:tblGrid>
       <w:tr>
         <w:tc>
           <w:tcPr>
-            <w:tcW w:w="2160" w:type="dxa"/>
+            <w:tcW w:w="1890" w:type="dxa"/>
           </w:tcPr>
           <w:p>
             <w:pPr>
@@ -6607,7 +6977,7 @@
         </w:tc>
         <w:tc>
           <w:tcPr>
-            <w:tcW w:w="3784" w:type="dxa"/>
+            <w:tcW w:w="2700" w:type="dxa"/>
           </w:tcPr>
           <w:p>
             <w:pPr>
@@ -6635,7 +7005,7 @@
       <w:tr>
         <w:tc>
           <w:tcPr>
-            <w:tcW w:w="2160" w:type="dxa"/>
+            <w:tcW w:w="1890" w:type="dxa"/>
           </w:tcPr>
           <w:p>
             <w:pPr>
@@ -6663,7 +7033,7 @@
         </w:tc>
         <w:tc>
           <w:tcPr>
-            <w:tcW w:w="8644" w:type="dxa"/>
+            <w:tcW w:w="7560" w:type="dxa"/>
             <w:gridSpan w:val="4"/>
           </w:tcPr>
           <w:p>
@@ -6692,7 +7062,7 @@
       <w:tr>
         <w:tc>
           <w:tcPr>
-            <w:tcW w:w="2160" w:type="dxa"/>
+            <w:tcW w:w="1890" w:type="dxa"/>
           </w:tcPr>
           <w:p>
             <w:pPr>
@@ -6720,7 +7090,7 @@
         </w:tc>
         <w:tc>
           <w:tcPr>
-            <w:tcW w:w="8644" w:type="dxa"/>
+            <w:tcW w:w="7560" w:type="dxa"/>
             <w:gridSpan w:val="4"/>
           </w:tcPr>
           <w:p>
@@ -6749,7 +7119,7 @@
       <w:tr>
         <w:tc>
           <w:tcPr>
-            <w:tcW w:w="2160" w:type="dxa"/>
+            <w:tcW w:w="1890" w:type="dxa"/>
             <w:vMerge w:val="restart"/>
           </w:tcPr>
           <w:p>
@@ -6830,7 +7200,7 @@
         </w:tc>
         <w:tc>
           <w:tcPr>
-            <w:tcW w:w="5494" w:type="dxa"/>
+            <w:tcW w:w="4410" w:type="dxa"/>
             <w:gridSpan w:val="2"/>
           </w:tcPr>
           <w:p>
@@ -6859,7 +7229,7 @@
       <w:tr>
         <w:tc>
           <w:tcPr>
-            <w:tcW w:w="2160" w:type="dxa"/>
+            <w:tcW w:w="1890" w:type="dxa"/>
             <w:vMerge/>
           </w:tcPr>
           <w:p>
@@ -6929,7 +7299,7 @@
         </w:tc>
         <w:tc>
           <w:tcPr>
-            <w:tcW w:w="5494" w:type="dxa"/>
+            <w:tcW w:w="4410" w:type="dxa"/>
             <w:gridSpan w:val="2"/>
           </w:tcPr>
           <w:p>
@@ -6958,7 +7328,7 @@
       <w:tr>
         <w:tc>
           <w:tcPr>
-            <w:tcW w:w="2160" w:type="dxa"/>
+            <w:tcW w:w="1890" w:type="dxa"/>
             <w:vMerge/>
           </w:tcPr>
           <w:p>
@@ -7028,7 +7398,7 @@
         </w:tc>
         <w:tc>
           <w:tcPr>
-            <w:tcW w:w="5494" w:type="dxa"/>
+            <w:tcW w:w="4410" w:type="dxa"/>
             <w:gridSpan w:val="2"/>
           </w:tcPr>
           <w:p>
@@ -7057,7 +7427,7 @@
       <w:tr>
         <w:tc>
           <w:tcPr>
-            <w:tcW w:w="2160" w:type="dxa"/>
+            <w:tcW w:w="1890" w:type="dxa"/>
             <w:vMerge/>
           </w:tcPr>
           <w:p>
@@ -7127,7 +7497,7 @@
         </w:tc>
         <w:tc>
           <w:tcPr>
-            <w:tcW w:w="5494" w:type="dxa"/>
+            <w:tcW w:w="4410" w:type="dxa"/>
             <w:gridSpan w:val="2"/>
           </w:tcPr>
           <w:p>
@@ -7156,7 +7526,7 @@
       <w:tr>
         <w:tc>
           <w:tcPr>
-            <w:tcW w:w="2160" w:type="dxa"/>
+            <w:tcW w:w="1890" w:type="dxa"/>
             <w:vMerge/>
           </w:tcPr>
           <w:p>
@@ -7226,7 +7596,7 @@
         </w:tc>
         <w:tc>
           <w:tcPr>
-            <w:tcW w:w="5494" w:type="dxa"/>
+            <w:tcW w:w="4410" w:type="dxa"/>
             <w:gridSpan w:val="2"/>
           </w:tcPr>
           <w:p>
@@ -7255,7 +7625,7 @@
       <w:tr>
         <w:tc>
           <w:tcPr>
-            <w:tcW w:w="2160" w:type="dxa"/>
+            <w:tcW w:w="1890" w:type="dxa"/>
             <w:vMerge/>
           </w:tcPr>
           <w:p>
@@ -7325,7 +7695,7 @@
         </w:tc>
         <w:tc>
           <w:tcPr>
-            <w:tcW w:w="5494" w:type="dxa"/>
+            <w:tcW w:w="4410" w:type="dxa"/>
             <w:gridSpan w:val="2"/>
           </w:tcPr>
           <w:p>
@@ -7354,7 +7724,7 @@
       <w:tr>
         <w:tc>
           <w:tcPr>
-            <w:tcW w:w="2160" w:type="dxa"/>
+            <w:tcW w:w="1890" w:type="dxa"/>
             <w:vMerge/>
           </w:tcPr>
           <w:p>
@@ -7424,7 +7794,7 @@
         </w:tc>
         <w:tc>
           <w:tcPr>
-            <w:tcW w:w="5494" w:type="dxa"/>
+            <w:tcW w:w="4410" w:type="dxa"/>
             <w:gridSpan w:val="2"/>
           </w:tcPr>
           <w:p>
@@ -7453,7 +7823,7 @@
       <w:tr>
         <w:tc>
           <w:tcPr>
-            <w:tcW w:w="2160" w:type="dxa"/>
+            <w:tcW w:w="1890" w:type="dxa"/>
             <w:vMerge/>
           </w:tcPr>
           <w:p>
@@ -7523,7 +7893,7 @@
         </w:tc>
         <w:tc>
           <w:tcPr>
-            <w:tcW w:w="5494" w:type="dxa"/>
+            <w:tcW w:w="4410" w:type="dxa"/>
             <w:gridSpan w:val="2"/>
           </w:tcPr>
           <w:p>
@@ -7552,7 +7922,7 @@
       <w:tr>
         <w:tc>
           <w:tcPr>
-            <w:tcW w:w="2160" w:type="dxa"/>
+            <w:tcW w:w="1890" w:type="dxa"/>
             <w:vMerge/>
           </w:tcPr>
           <w:p>
@@ -7622,7 +7992,7 @@
         </w:tc>
         <w:tc>
           <w:tcPr>
-            <w:tcW w:w="5494" w:type="dxa"/>
+            <w:tcW w:w="4410" w:type="dxa"/>
             <w:gridSpan w:val="2"/>
           </w:tcPr>
           <w:p>
@@ -7651,7 +8021,7 @@
       <w:tr>
         <w:tc>
           <w:tcPr>
-            <w:tcW w:w="2160" w:type="dxa"/>
+            <w:tcW w:w="1890" w:type="dxa"/>
           </w:tcPr>
           <w:p>
             <w:pPr>
@@ -7720,7 +8090,7 @@
         </w:tc>
         <w:tc>
           <w:tcPr>
-            <w:tcW w:w="5494" w:type="dxa"/>
+            <w:tcW w:w="4410" w:type="dxa"/>
             <w:gridSpan w:val="2"/>
           </w:tcPr>
           <w:p>
@@ -7761,7 +8131,7 @@
       <w:tr>
         <w:tc>
           <w:tcPr>
-            <w:tcW w:w="2160" w:type="dxa"/>
+            <w:tcW w:w="1890" w:type="dxa"/>
           </w:tcPr>
           <w:p>
             <w:pPr>
@@ -7830,7 +8200,7 @@
         </w:tc>
         <w:tc>
           <w:tcPr>
-            <w:tcW w:w="5494" w:type="dxa"/>
+            <w:tcW w:w="4410" w:type="dxa"/>
             <w:gridSpan w:val="2"/>
           </w:tcPr>
           <w:p>
@@ -7859,7 +8229,7 @@
       <w:tr>
         <w:tc>
           <w:tcPr>
-            <w:tcW w:w="2160" w:type="dxa"/>
+            <w:tcW w:w="1890" w:type="dxa"/>
           </w:tcPr>
           <w:p>
             <w:pPr>
@@ -7928,7 +8298,7 @@
         </w:tc>
         <w:tc>
           <w:tcPr>
-            <w:tcW w:w="5494" w:type="dxa"/>
+            <w:tcW w:w="4410" w:type="dxa"/>
             <w:gridSpan w:val="2"/>
           </w:tcPr>
           <w:p>
@@ -7957,7 +8327,7 @@
       <w:tr>
         <w:tc>
           <w:tcPr>
-            <w:tcW w:w="2160" w:type="dxa"/>
+            <w:tcW w:w="1890" w:type="dxa"/>
           </w:tcPr>
           <w:p>
             <w:pPr>
@@ -8026,7 +8396,7 @@
         </w:tc>
         <w:tc>
           <w:tcPr>
-            <w:tcW w:w="5494" w:type="dxa"/>
+            <w:tcW w:w="4410" w:type="dxa"/>
             <w:gridSpan w:val="2"/>
           </w:tcPr>
           <w:p>
@@ -8055,7 +8425,7 @@
       <w:tr>
         <w:tc>
           <w:tcPr>
-            <w:tcW w:w="2160" w:type="dxa"/>
+            <w:tcW w:w="1890" w:type="dxa"/>
             <w:vMerge w:val="restart"/>
           </w:tcPr>
           <w:p>
@@ -8140,7 +8510,7 @@
         </w:tc>
         <w:tc>
           <w:tcPr>
-            <w:tcW w:w="5494" w:type="dxa"/>
+            <w:tcW w:w="4410" w:type="dxa"/>
             <w:gridSpan w:val="2"/>
           </w:tcPr>
           <w:p>
@@ -8171,7 +8541,7 @@
       <w:tr>
         <w:tc>
           <w:tcPr>
-            <w:tcW w:w="2160" w:type="dxa"/>
+            <w:tcW w:w="1890" w:type="dxa"/>
             <w:vMerge/>
           </w:tcPr>
           <w:p>
@@ -8241,7 +8611,7 @@
         </w:tc>
         <w:tc>
           <w:tcPr>
-            <w:tcW w:w="5494" w:type="dxa"/>
+            <w:tcW w:w="4410" w:type="dxa"/>
             <w:gridSpan w:val="2"/>
           </w:tcPr>
           <w:p>
@@ -8270,7 +8640,7 @@
       <w:tr>
         <w:tc>
           <w:tcPr>
-            <w:tcW w:w="2160" w:type="dxa"/>
+            <w:tcW w:w="1890" w:type="dxa"/>
           </w:tcPr>
           <w:p>
             <w:pPr>
@@ -8298,7 +8668,7 @@
         </w:tc>
         <w:tc>
           <w:tcPr>
-            <w:tcW w:w="8644" w:type="dxa"/>
+            <w:tcW w:w="7560" w:type="dxa"/>
             <w:gridSpan w:val="4"/>
           </w:tcPr>
           <w:p>
@@ -8364,25 +8734,55 @@
         <w:t>UC Yêu cầu nhập hàng.</w:t>
       </w:r>
     </w:p>
+    <w:p>
+      <w:pPr>
+        <w:pStyle w:val="Caption"/>
+        <w:keepNext/>
+      </w:pPr>
+      <w:r>
+        <w:t xml:space="preserve">Bảng </w:t>
+      </w:r>
+      <w:r>
+        <w:fldChar w:fldCharType="begin"/>
+      </w:r>
+      <w:r>
+        <w:instrText xml:space="preserve"> SEQ Bảng \* ARABIC </w:instrText>
+      </w:r>
+      <w:r>
+        <w:fldChar w:fldCharType="separate"/>
+      </w:r>
+      <w:r>
+        <w:t>7</w:t>
+      </w:r>
+      <w:r>
+        <w:fldChar w:fldCharType="end"/>
+      </w:r>
+      <w:r>
+        <w:rPr>
+          <w:lang w:val="en-US"/>
+        </w:rPr>
+        <w:t>: Yêu cầu nhập hàng</w:t>
+      </w:r>
+    </w:p>
     <w:tbl>
       <w:tblPr>
         <w:tblStyle w:val="TableGrid"/>
-        <w:tblW w:w="10804" w:type="dxa"/>
-        <w:tblInd w:w="-275" w:type="dxa"/>
+        <w:tblW w:w="9450" w:type="dxa"/>
+        <w:tblInd w:w="-5" w:type="dxa"/>
         <w:tblLayout w:type="fixed"/>
         <w:tblLook w:val="04A0" w:firstRow="1" w:lastRow="0" w:firstColumn="1" w:lastColumn="0" w:noHBand="0" w:noVBand="1"/>
       </w:tblPr>
       <w:tblGrid>
-        <w:gridCol w:w="2160"/>
+        <w:gridCol w:w="1890"/>
         <w:gridCol w:w="720"/>
         <w:gridCol w:w="2430"/>
         <w:gridCol w:w="1710"/>
-        <w:gridCol w:w="3784"/>
+        <w:gridCol w:w="2700"/>
       </w:tblGrid>
       <w:tr>
         <w:tc>
           <w:tcPr>
-            <w:tcW w:w="2160" w:type="dxa"/>
+            <w:tcW w:w="1890" w:type="dxa"/>
           </w:tcPr>
           <w:p>
             <w:pPr>
@@ -8465,7 +8865,7 @@
         </w:tc>
         <w:tc>
           <w:tcPr>
-            <w:tcW w:w="3784" w:type="dxa"/>
+            <w:tcW w:w="2700" w:type="dxa"/>
           </w:tcPr>
           <w:p>
             <w:pPr>
@@ -8493,7 +8893,7 @@
       <w:tr>
         <w:tc>
           <w:tcPr>
-            <w:tcW w:w="2160" w:type="dxa"/>
+            <w:tcW w:w="1890" w:type="dxa"/>
           </w:tcPr>
           <w:p>
             <w:pPr>
@@ -8521,7 +8921,7 @@
         </w:tc>
         <w:tc>
           <w:tcPr>
-            <w:tcW w:w="8644" w:type="dxa"/>
+            <w:tcW w:w="7560" w:type="dxa"/>
             <w:gridSpan w:val="4"/>
           </w:tcPr>
           <w:p>
@@ -8550,7 +8950,7 @@
       <w:tr>
         <w:tc>
           <w:tcPr>
-            <w:tcW w:w="2160" w:type="dxa"/>
+            <w:tcW w:w="1890" w:type="dxa"/>
           </w:tcPr>
           <w:p>
             <w:pPr>
@@ -8578,7 +8978,7 @@
         </w:tc>
         <w:tc>
           <w:tcPr>
-            <w:tcW w:w="8644" w:type="dxa"/>
+            <w:tcW w:w="7560" w:type="dxa"/>
             <w:gridSpan w:val="4"/>
           </w:tcPr>
           <w:p>
@@ -8607,7 +9007,7 @@
       <w:tr>
         <w:tc>
           <w:tcPr>
-            <w:tcW w:w="2160" w:type="dxa"/>
+            <w:tcW w:w="1890" w:type="dxa"/>
             <w:vMerge w:val="restart"/>
           </w:tcPr>
           <w:p>
@@ -8688,7 +9088,7 @@
         </w:tc>
         <w:tc>
           <w:tcPr>
-            <w:tcW w:w="5494" w:type="dxa"/>
+            <w:tcW w:w="4410" w:type="dxa"/>
             <w:gridSpan w:val="2"/>
           </w:tcPr>
           <w:p>
@@ -8717,7 +9117,7 @@
       <w:tr>
         <w:tc>
           <w:tcPr>
-            <w:tcW w:w="2160" w:type="dxa"/>
+            <w:tcW w:w="1890" w:type="dxa"/>
             <w:vMerge/>
           </w:tcPr>
           <w:p>
@@ -8787,7 +9187,7 @@
         </w:tc>
         <w:tc>
           <w:tcPr>
-            <w:tcW w:w="5494" w:type="dxa"/>
+            <w:tcW w:w="4410" w:type="dxa"/>
             <w:gridSpan w:val="2"/>
           </w:tcPr>
           <w:p>
@@ -8825,7 +9225,7 @@
       <w:tr>
         <w:tc>
           <w:tcPr>
-            <w:tcW w:w="2160" w:type="dxa"/>
+            <w:tcW w:w="1890" w:type="dxa"/>
             <w:vMerge/>
           </w:tcPr>
           <w:p>
@@ -8895,7 +9295,7 @@
         </w:tc>
         <w:tc>
           <w:tcPr>
-            <w:tcW w:w="5494" w:type="dxa"/>
+            <w:tcW w:w="4410" w:type="dxa"/>
             <w:gridSpan w:val="2"/>
           </w:tcPr>
           <w:p>
@@ -8924,7 +9324,7 @@
       <w:tr>
         <w:tc>
           <w:tcPr>
-            <w:tcW w:w="2160" w:type="dxa"/>
+            <w:tcW w:w="1890" w:type="dxa"/>
             <w:vMerge/>
           </w:tcPr>
           <w:p>
@@ -8994,7 +9394,7 @@
         </w:tc>
         <w:tc>
           <w:tcPr>
-            <w:tcW w:w="5494" w:type="dxa"/>
+            <w:tcW w:w="4410" w:type="dxa"/>
             <w:gridSpan w:val="2"/>
           </w:tcPr>
           <w:p>
@@ -9013,16 +9413,7 @@
                 <w:szCs w:val="28"/>
                 <w:lang w:val="en-US"/>
               </w:rPr>
-              <w:t>Đ</w:t>
-            </w:r>
-            <w:r>
-              <w:rPr>
-                <w:rFonts w:ascii="Times New Roman" w:hAnsi="Times New Roman" w:cs="Times New Roman"/>
-                <w:sz w:val="28"/>
-                <w:szCs w:val="28"/>
-                <w:lang w:val="en-US"/>
-              </w:rPr>
-              <w:t>iền các thông tin về mặt hàng:</w:t>
+              <w:t>Điền các thông tin về mặt hàng:</w:t>
             </w:r>
           </w:p>
           <w:p>
@@ -9160,7 +9551,7 @@
         </w:trPr>
         <w:tc>
           <w:tcPr>
-            <w:tcW w:w="2160" w:type="dxa"/>
+            <w:tcW w:w="1890" w:type="dxa"/>
             <w:vMerge/>
           </w:tcPr>
           <w:p>
@@ -9230,7 +9621,7 @@
         </w:tc>
         <w:tc>
           <w:tcPr>
-            <w:tcW w:w="5494" w:type="dxa"/>
+            <w:tcW w:w="4410" w:type="dxa"/>
             <w:gridSpan w:val="2"/>
           </w:tcPr>
           <w:p>
@@ -9259,7 +9650,7 @@
       <w:tr>
         <w:tc>
           <w:tcPr>
-            <w:tcW w:w="2160" w:type="dxa"/>
+            <w:tcW w:w="1890" w:type="dxa"/>
             <w:vMerge/>
           </w:tcPr>
           <w:p>
@@ -9329,7 +9720,7 @@
         </w:tc>
         <w:tc>
           <w:tcPr>
-            <w:tcW w:w="5494" w:type="dxa"/>
+            <w:tcW w:w="4410" w:type="dxa"/>
             <w:gridSpan w:val="2"/>
           </w:tcPr>
           <w:p>
@@ -9358,7 +9749,7 @@
       <w:tr>
         <w:tc>
           <w:tcPr>
-            <w:tcW w:w="2160" w:type="dxa"/>
+            <w:tcW w:w="1890" w:type="dxa"/>
             <w:vMerge/>
           </w:tcPr>
           <w:p>
@@ -9428,7 +9819,7 @@
         </w:tc>
         <w:tc>
           <w:tcPr>
-            <w:tcW w:w="5494" w:type="dxa"/>
+            <w:tcW w:w="4410" w:type="dxa"/>
             <w:gridSpan w:val="2"/>
           </w:tcPr>
           <w:p>
@@ -9457,7 +9848,7 @@
       <w:tr>
         <w:tc>
           <w:tcPr>
-            <w:tcW w:w="2160" w:type="dxa"/>
+            <w:tcW w:w="1890" w:type="dxa"/>
             <w:vMerge/>
           </w:tcPr>
           <w:p>
@@ -9527,7 +9918,7 @@
         </w:tc>
         <w:tc>
           <w:tcPr>
-            <w:tcW w:w="5494" w:type="dxa"/>
+            <w:tcW w:w="4410" w:type="dxa"/>
             <w:gridSpan w:val="2"/>
           </w:tcPr>
           <w:p>
@@ -9556,7 +9947,7 @@
       <w:tr>
         <w:tc>
           <w:tcPr>
-            <w:tcW w:w="2160" w:type="dxa"/>
+            <w:tcW w:w="1890" w:type="dxa"/>
             <w:vMerge w:val="restart"/>
           </w:tcPr>
           <w:p>
@@ -9641,7 +10032,7 @@
         </w:tc>
         <w:tc>
           <w:tcPr>
-            <w:tcW w:w="5494" w:type="dxa"/>
+            <w:tcW w:w="4410" w:type="dxa"/>
             <w:gridSpan w:val="2"/>
           </w:tcPr>
           <w:p>
@@ -9672,7 +10063,7 @@
       <w:tr>
         <w:tc>
           <w:tcPr>
-            <w:tcW w:w="2160" w:type="dxa"/>
+            <w:tcW w:w="1890" w:type="dxa"/>
             <w:vMerge/>
           </w:tcPr>
           <w:p>
@@ -9733,7 +10124,7 @@
         </w:tc>
         <w:tc>
           <w:tcPr>
-            <w:tcW w:w="5494" w:type="dxa"/>
+            <w:tcW w:w="4410" w:type="dxa"/>
             <w:gridSpan w:val="2"/>
           </w:tcPr>
           <w:p>
@@ -9762,7 +10153,7 @@
       <w:tr>
         <w:tc>
           <w:tcPr>
-            <w:tcW w:w="2160" w:type="dxa"/>
+            <w:tcW w:w="1890" w:type="dxa"/>
           </w:tcPr>
           <w:p>
             <w:pPr>
@@ -9790,7 +10181,7 @@
         </w:tc>
         <w:tc>
           <w:tcPr>
-            <w:tcW w:w="8644" w:type="dxa"/>
+            <w:tcW w:w="7560" w:type="dxa"/>
             <w:gridSpan w:val="4"/>
           </w:tcPr>
           <w:p>
@@ -9856,25 +10247,55 @@
         <w:t>UC Thay đổi mặt hàng kinh doanh.</w:t>
       </w:r>
     </w:p>
+    <w:p>
+      <w:pPr>
+        <w:pStyle w:val="Caption"/>
+        <w:keepNext/>
+      </w:pPr>
+      <w:r>
+        <w:t xml:space="preserve">Bảng </w:t>
+      </w:r>
+      <w:r>
+        <w:fldChar w:fldCharType="begin"/>
+      </w:r>
+      <w:r>
+        <w:instrText xml:space="preserve"> SEQ Bảng \* ARABIC </w:instrText>
+      </w:r>
+      <w:r>
+        <w:fldChar w:fldCharType="separate"/>
+      </w:r>
+      <w:r>
+        <w:t>8</w:t>
+      </w:r>
+      <w:r>
+        <w:fldChar w:fldCharType="end"/>
+      </w:r>
+      <w:r>
+        <w:rPr>
+          <w:lang w:val="en-US"/>
+        </w:rPr>
+        <w:t>: UC Thay đổi mặt hàng kinh doanh</w:t>
+      </w:r>
+    </w:p>
     <w:tbl>
       <w:tblPr>
         <w:tblStyle w:val="TableGrid"/>
-        <w:tblW w:w="10804" w:type="dxa"/>
-        <w:tblInd w:w="-275" w:type="dxa"/>
+        <w:tblW w:w="9450" w:type="dxa"/>
+        <w:tblInd w:w="-5" w:type="dxa"/>
         <w:tblLayout w:type="fixed"/>
         <w:tblLook w:val="04A0" w:firstRow="1" w:lastRow="0" w:firstColumn="1" w:lastColumn="0" w:noHBand="0" w:noVBand="1"/>
       </w:tblPr>
       <w:tblGrid>
-        <w:gridCol w:w="2160"/>
+        <w:gridCol w:w="1890"/>
         <w:gridCol w:w="720"/>
         <w:gridCol w:w="2430"/>
         <w:gridCol w:w="1710"/>
-        <w:gridCol w:w="3784"/>
+        <w:gridCol w:w="2700"/>
       </w:tblGrid>
       <w:tr>
         <w:tc>
           <w:tcPr>
-            <w:tcW w:w="2160" w:type="dxa"/>
+            <w:tcW w:w="1890" w:type="dxa"/>
           </w:tcPr>
           <w:p>
             <w:pPr>
@@ -9957,7 +10378,7 @@
         </w:tc>
         <w:tc>
           <w:tcPr>
-            <w:tcW w:w="3784" w:type="dxa"/>
+            <w:tcW w:w="2700" w:type="dxa"/>
           </w:tcPr>
           <w:p>
             <w:pPr>
@@ -9985,7 +10406,7 @@
       <w:tr>
         <w:tc>
           <w:tcPr>
-            <w:tcW w:w="2160" w:type="dxa"/>
+            <w:tcW w:w="1890" w:type="dxa"/>
           </w:tcPr>
           <w:p>
             <w:pPr>
@@ -10013,7 +10434,7 @@
         </w:tc>
         <w:tc>
           <w:tcPr>
-            <w:tcW w:w="8644" w:type="dxa"/>
+            <w:tcW w:w="7560" w:type="dxa"/>
             <w:gridSpan w:val="4"/>
           </w:tcPr>
           <w:p>
@@ -10042,35 +10463,36 @@
       <w:tr>
         <w:tc>
           <w:tcPr>
-            <w:tcW w:w="2160" w:type="dxa"/>
-          </w:tcPr>
-          <w:p>
-            <w:pPr>
-              <w:pStyle w:val="ListParagraph"/>
-              <w:ind w:left="0"/>
-              <w:rPr>
-                <w:rFonts w:ascii="Times New Roman" w:hAnsi="Times New Roman" w:cs="Times New Roman"/>
-                <w:b/>
-                <w:sz w:val="28"/>
-                <w:szCs w:val="28"/>
-                <w:lang w:val="en-US"/>
-              </w:rPr>
-            </w:pPr>
-            <w:r>
-              <w:rPr>
-                <w:rFonts w:ascii="Times New Roman" w:hAnsi="Times New Roman" w:cs="Times New Roman"/>
-                <w:b/>
-                <w:sz w:val="28"/>
-                <w:szCs w:val="28"/>
-                <w:lang w:val="en-US"/>
-              </w:rPr>
+            <w:tcW w:w="1890" w:type="dxa"/>
+          </w:tcPr>
+          <w:p>
+            <w:pPr>
+              <w:pStyle w:val="ListParagraph"/>
+              <w:ind w:left="0"/>
+              <w:rPr>
+                <w:rFonts w:ascii="Times New Roman" w:hAnsi="Times New Roman" w:cs="Times New Roman"/>
+                <w:b/>
+                <w:sz w:val="28"/>
+                <w:szCs w:val="28"/>
+                <w:lang w:val="en-US"/>
+              </w:rPr>
+            </w:pPr>
+            <w:r>
+              <w:rPr>
+                <w:rFonts w:ascii="Times New Roman" w:hAnsi="Times New Roman" w:cs="Times New Roman"/>
+                <w:b/>
+                <w:sz w:val="28"/>
+                <w:szCs w:val="28"/>
+                <w:lang w:val="en-US"/>
+              </w:rPr>
+              <w:lastRenderedPageBreak/>
               <w:t>Tiền điều kiện</w:t>
             </w:r>
           </w:p>
         </w:tc>
         <w:tc>
           <w:tcPr>
-            <w:tcW w:w="8644" w:type="dxa"/>
+            <w:tcW w:w="7560" w:type="dxa"/>
             <w:gridSpan w:val="4"/>
           </w:tcPr>
           <w:p>
@@ -10099,7 +10521,7 @@
       <w:tr>
         <w:tc>
           <w:tcPr>
-            <w:tcW w:w="2160" w:type="dxa"/>
+            <w:tcW w:w="1890" w:type="dxa"/>
             <w:vMerge w:val="restart"/>
           </w:tcPr>
           <w:p>
@@ -10180,7 +10602,7 @@
         </w:tc>
         <w:tc>
           <w:tcPr>
-            <w:tcW w:w="5494" w:type="dxa"/>
+            <w:tcW w:w="4410" w:type="dxa"/>
             <w:gridSpan w:val="2"/>
           </w:tcPr>
           <w:p>
@@ -10209,7 +10631,7 @@
       <w:tr>
         <w:tc>
           <w:tcPr>
-            <w:tcW w:w="2160" w:type="dxa"/>
+            <w:tcW w:w="1890" w:type="dxa"/>
             <w:vMerge/>
           </w:tcPr>
           <w:p>
@@ -10279,7 +10701,7 @@
         </w:tc>
         <w:tc>
           <w:tcPr>
-            <w:tcW w:w="5494" w:type="dxa"/>
+            <w:tcW w:w="4410" w:type="dxa"/>
             <w:gridSpan w:val="2"/>
           </w:tcPr>
           <w:p>
@@ -10308,7 +10730,7 @@
       <w:tr>
         <w:tc>
           <w:tcPr>
-            <w:tcW w:w="2160" w:type="dxa"/>
+            <w:tcW w:w="1890" w:type="dxa"/>
             <w:vMerge/>
           </w:tcPr>
           <w:p>
@@ -10378,7 +10800,7 @@
         </w:tc>
         <w:tc>
           <w:tcPr>
-            <w:tcW w:w="5494" w:type="dxa"/>
+            <w:tcW w:w="4410" w:type="dxa"/>
             <w:gridSpan w:val="2"/>
           </w:tcPr>
           <w:p>
@@ -10407,7 +10829,7 @@
       <w:tr>
         <w:tc>
           <w:tcPr>
-            <w:tcW w:w="2160" w:type="dxa"/>
+            <w:tcW w:w="1890" w:type="dxa"/>
             <w:vMerge/>
           </w:tcPr>
           <w:p>
@@ -10477,7 +10899,7 @@
         </w:tc>
         <w:tc>
           <w:tcPr>
-            <w:tcW w:w="5494" w:type="dxa"/>
+            <w:tcW w:w="4410" w:type="dxa"/>
             <w:gridSpan w:val="2"/>
           </w:tcPr>
           <w:p>
@@ -10509,7 +10931,7 @@
         </w:trPr>
         <w:tc>
           <w:tcPr>
-            <w:tcW w:w="2160" w:type="dxa"/>
+            <w:tcW w:w="1890" w:type="dxa"/>
             <w:vMerge/>
           </w:tcPr>
           <w:p>
@@ -10579,7 +11001,7 @@
         </w:tc>
         <w:tc>
           <w:tcPr>
-            <w:tcW w:w="5494" w:type="dxa"/>
+            <w:tcW w:w="4410" w:type="dxa"/>
             <w:gridSpan w:val="2"/>
           </w:tcPr>
           <w:p>
@@ -10608,7 +11030,7 @@
       <w:tr>
         <w:tc>
           <w:tcPr>
-            <w:tcW w:w="2160" w:type="dxa"/>
+            <w:tcW w:w="1890" w:type="dxa"/>
             <w:vMerge/>
           </w:tcPr>
           <w:p>
@@ -10678,7 +11100,7 @@
         </w:tc>
         <w:tc>
           <w:tcPr>
-            <w:tcW w:w="5494" w:type="dxa"/>
+            <w:tcW w:w="4410" w:type="dxa"/>
             <w:gridSpan w:val="2"/>
           </w:tcPr>
           <w:p>
@@ -10707,7 +11129,7 @@
       <w:tr>
         <w:tc>
           <w:tcPr>
-            <w:tcW w:w="2160" w:type="dxa"/>
+            <w:tcW w:w="1890" w:type="dxa"/>
             <w:vMerge/>
           </w:tcPr>
           <w:p>
@@ -10777,7 +11199,7 @@
         </w:tc>
         <w:tc>
           <w:tcPr>
-            <w:tcW w:w="5494" w:type="dxa"/>
+            <w:tcW w:w="4410" w:type="dxa"/>
             <w:gridSpan w:val="2"/>
           </w:tcPr>
           <w:p>
@@ -10806,7 +11228,7 @@
       <w:tr>
         <w:tc>
           <w:tcPr>
-            <w:tcW w:w="2160" w:type="dxa"/>
+            <w:tcW w:w="1890" w:type="dxa"/>
             <w:vMerge/>
           </w:tcPr>
           <w:p>
@@ -10876,7 +11298,7 @@
         </w:tc>
         <w:tc>
           <w:tcPr>
-            <w:tcW w:w="5494" w:type="dxa"/>
+            <w:tcW w:w="4410" w:type="dxa"/>
             <w:gridSpan w:val="2"/>
           </w:tcPr>
           <w:p>
@@ -10905,7 +11327,7 @@
       <w:tr>
         <w:tc>
           <w:tcPr>
-            <w:tcW w:w="2160" w:type="dxa"/>
+            <w:tcW w:w="1890" w:type="dxa"/>
             <w:vMerge/>
           </w:tcPr>
           <w:p>
@@ -10975,7 +11397,7 @@
         </w:tc>
         <w:tc>
           <w:tcPr>
-            <w:tcW w:w="5494" w:type="dxa"/>
+            <w:tcW w:w="4410" w:type="dxa"/>
             <w:gridSpan w:val="2"/>
           </w:tcPr>
           <w:p>
@@ -11004,7 +11426,7 @@
       <w:tr>
         <w:tc>
           <w:tcPr>
-            <w:tcW w:w="2160" w:type="dxa"/>
+            <w:tcW w:w="1890" w:type="dxa"/>
           </w:tcPr>
           <w:p>
             <w:pPr>
@@ -11073,7 +11495,7 @@
         </w:tc>
         <w:tc>
           <w:tcPr>
-            <w:tcW w:w="5494" w:type="dxa"/>
+            <w:tcW w:w="4410" w:type="dxa"/>
             <w:gridSpan w:val="2"/>
           </w:tcPr>
           <w:p>
@@ -11114,7 +11536,7 @@
       <w:tr>
         <w:tc>
           <w:tcPr>
-            <w:tcW w:w="2160" w:type="dxa"/>
+            <w:tcW w:w="1890" w:type="dxa"/>
           </w:tcPr>
           <w:p>
             <w:pPr>
@@ -11183,7 +11605,7 @@
         </w:tc>
         <w:tc>
           <w:tcPr>
-            <w:tcW w:w="5494" w:type="dxa"/>
+            <w:tcW w:w="4410" w:type="dxa"/>
             <w:gridSpan w:val="2"/>
           </w:tcPr>
           <w:p>
@@ -11212,7 +11634,7 @@
       <w:tr>
         <w:tc>
           <w:tcPr>
-            <w:tcW w:w="2160" w:type="dxa"/>
+            <w:tcW w:w="1890" w:type="dxa"/>
           </w:tcPr>
           <w:p>
             <w:pPr>
@@ -11281,7 +11703,7 @@
         </w:tc>
         <w:tc>
           <w:tcPr>
-            <w:tcW w:w="5494" w:type="dxa"/>
+            <w:tcW w:w="4410" w:type="dxa"/>
             <w:gridSpan w:val="2"/>
           </w:tcPr>
           <w:p>
@@ -11310,7 +11732,7 @@
       <w:tr>
         <w:tc>
           <w:tcPr>
-            <w:tcW w:w="2160" w:type="dxa"/>
+            <w:tcW w:w="1890" w:type="dxa"/>
             <w:vMerge w:val="restart"/>
           </w:tcPr>
           <w:p>
@@ -11395,7 +11817,7 @@
         </w:tc>
         <w:tc>
           <w:tcPr>
-            <w:tcW w:w="5494" w:type="dxa"/>
+            <w:tcW w:w="4410" w:type="dxa"/>
             <w:gridSpan w:val="2"/>
           </w:tcPr>
           <w:p>
@@ -11426,7 +11848,7 @@
       <w:tr>
         <w:tc>
           <w:tcPr>
-            <w:tcW w:w="2160" w:type="dxa"/>
+            <w:tcW w:w="1890" w:type="dxa"/>
             <w:vMerge/>
           </w:tcPr>
           <w:p>
@@ -11487,7 +11909,7 @@
         </w:tc>
         <w:tc>
           <w:tcPr>
-            <w:tcW w:w="5494" w:type="dxa"/>
+            <w:tcW w:w="4410" w:type="dxa"/>
             <w:gridSpan w:val="2"/>
           </w:tcPr>
           <w:p>
@@ -11516,7 +11938,7 @@
       <w:tr>
         <w:tc>
           <w:tcPr>
-            <w:tcW w:w="2160" w:type="dxa"/>
+            <w:tcW w:w="1890" w:type="dxa"/>
           </w:tcPr>
           <w:p>
             <w:pPr>
@@ -11544,7 +11966,7 @@
         </w:tc>
         <w:tc>
           <w:tcPr>
-            <w:tcW w:w="8644" w:type="dxa"/>
+            <w:tcW w:w="7560" w:type="dxa"/>
             <w:gridSpan w:val="4"/>
           </w:tcPr>
           <w:p>
@@ -11630,25 +12052,55 @@
         <w:t>.</w:t>
       </w:r>
     </w:p>
+    <w:p>
+      <w:pPr>
+        <w:pStyle w:val="Caption"/>
+        <w:keepNext/>
+      </w:pPr>
+      <w:r>
+        <w:t xml:space="preserve">Bảng </w:t>
+      </w:r>
+      <w:r>
+        <w:fldChar w:fldCharType="begin"/>
+      </w:r>
+      <w:r>
+        <w:instrText xml:space="preserve"> SEQ Bảng \* ARABIC </w:instrText>
+      </w:r>
+      <w:r>
+        <w:fldChar w:fldCharType="separate"/>
+      </w:r>
+      <w:r>
+        <w:t>9</w:t>
+      </w:r>
+      <w:r>
+        <w:fldChar w:fldCharType="end"/>
+      </w:r>
+      <w:r>
+        <w:rPr>
+          <w:lang w:val="en-US"/>
+        </w:rPr>
+        <w:t>: Kiểm tra danh sách hàng gửi đến</w:t>
+      </w:r>
+    </w:p>
     <w:tbl>
       <w:tblPr>
         <w:tblStyle w:val="TableGrid"/>
-        <w:tblW w:w="10804" w:type="dxa"/>
-        <w:tblInd w:w="-275" w:type="dxa"/>
+        <w:tblW w:w="9450" w:type="dxa"/>
+        <w:tblInd w:w="-5" w:type="dxa"/>
         <w:tblLayout w:type="fixed"/>
         <w:tblLook w:val="04A0" w:firstRow="1" w:lastRow="0" w:firstColumn="1" w:lastColumn="0" w:noHBand="0" w:noVBand="1"/>
       </w:tblPr>
       <w:tblGrid>
-        <w:gridCol w:w="2160"/>
+        <w:gridCol w:w="1890"/>
         <w:gridCol w:w="720"/>
         <w:gridCol w:w="2430"/>
         <w:gridCol w:w="1710"/>
-        <w:gridCol w:w="3784"/>
+        <w:gridCol w:w="2700"/>
       </w:tblGrid>
       <w:tr>
         <w:tc>
           <w:tcPr>
-            <w:tcW w:w="2160" w:type="dxa"/>
+            <w:tcW w:w="1890" w:type="dxa"/>
           </w:tcPr>
           <w:p>
             <w:pPr>
@@ -11731,7 +12183,7 @@
         </w:tc>
         <w:tc>
           <w:tcPr>
-            <w:tcW w:w="3784" w:type="dxa"/>
+            <w:tcW w:w="2700" w:type="dxa"/>
           </w:tcPr>
           <w:p>
             <w:pPr>
@@ -11759,7 +12211,7 @@
       <w:tr>
         <w:tc>
           <w:tcPr>
-            <w:tcW w:w="2160" w:type="dxa"/>
+            <w:tcW w:w="1890" w:type="dxa"/>
           </w:tcPr>
           <w:p>
             <w:pPr>
@@ -11787,7 +12239,7 @@
         </w:tc>
         <w:tc>
           <w:tcPr>
-            <w:tcW w:w="8644" w:type="dxa"/>
+            <w:tcW w:w="7560" w:type="dxa"/>
             <w:gridSpan w:val="4"/>
           </w:tcPr>
           <w:p>
@@ -11816,35 +12268,36 @@
       <w:tr>
         <w:tc>
           <w:tcPr>
-            <w:tcW w:w="2160" w:type="dxa"/>
-          </w:tcPr>
-          <w:p>
-            <w:pPr>
-              <w:pStyle w:val="ListParagraph"/>
-              <w:ind w:left="0"/>
-              <w:rPr>
-                <w:rFonts w:ascii="Times New Roman" w:hAnsi="Times New Roman" w:cs="Times New Roman"/>
-                <w:b/>
-                <w:sz w:val="28"/>
-                <w:szCs w:val="28"/>
-                <w:lang w:val="en-US"/>
-              </w:rPr>
-            </w:pPr>
-            <w:r>
-              <w:rPr>
-                <w:rFonts w:ascii="Times New Roman" w:hAnsi="Times New Roman" w:cs="Times New Roman"/>
-                <w:b/>
-                <w:sz w:val="28"/>
-                <w:szCs w:val="28"/>
-                <w:lang w:val="en-US"/>
-              </w:rPr>
+            <w:tcW w:w="1890" w:type="dxa"/>
+          </w:tcPr>
+          <w:p>
+            <w:pPr>
+              <w:pStyle w:val="ListParagraph"/>
+              <w:ind w:left="0"/>
+              <w:rPr>
+                <w:rFonts w:ascii="Times New Roman" w:hAnsi="Times New Roman" w:cs="Times New Roman"/>
+                <w:b/>
+                <w:sz w:val="28"/>
+                <w:szCs w:val="28"/>
+                <w:lang w:val="en-US"/>
+              </w:rPr>
+            </w:pPr>
+            <w:r>
+              <w:rPr>
+                <w:rFonts w:ascii="Times New Roman" w:hAnsi="Times New Roman" w:cs="Times New Roman"/>
+                <w:b/>
+                <w:sz w:val="28"/>
+                <w:szCs w:val="28"/>
+                <w:lang w:val="en-US"/>
+              </w:rPr>
+              <w:lastRenderedPageBreak/>
               <w:t>Tiền điều kiện</w:t>
             </w:r>
           </w:p>
         </w:tc>
         <w:tc>
           <w:tcPr>
-            <w:tcW w:w="8644" w:type="dxa"/>
+            <w:tcW w:w="7560" w:type="dxa"/>
             <w:gridSpan w:val="4"/>
           </w:tcPr>
           <w:p>
@@ -11865,16 +12318,7 @@
                 <w:szCs w:val="28"/>
                 <w:lang w:val="en-US"/>
               </w:rPr>
-              <w:t>Đã thực hiện yêu cầu nhập hàng</w:t>
-            </w:r>
-            <w:r>
-              <w:rPr>
-                <w:rFonts w:ascii="Times New Roman" w:hAnsi="Times New Roman" w:cs="Times New Roman"/>
-                <w:sz w:val="28"/>
-                <w:szCs w:val="28"/>
-                <w:lang w:val="en-US"/>
-              </w:rPr>
-              <w:t>.</w:t>
+              <w:t>Đã thực hiện yêu cầu nhập hàng.</w:t>
             </w:r>
           </w:p>
         </w:tc>
@@ -11882,7 +12326,7 @@
       <w:tr>
         <w:tc>
           <w:tcPr>
-            <w:tcW w:w="2160" w:type="dxa"/>
+            <w:tcW w:w="1890" w:type="dxa"/>
             <w:vMerge w:val="restart"/>
           </w:tcPr>
           <w:p>
@@ -11963,7 +12407,7 @@
         </w:tc>
         <w:tc>
           <w:tcPr>
-            <w:tcW w:w="5494" w:type="dxa"/>
+            <w:tcW w:w="4410" w:type="dxa"/>
             <w:gridSpan w:val="2"/>
           </w:tcPr>
           <w:p>
@@ -11992,7 +12436,7 @@
       <w:tr>
         <w:tc>
           <w:tcPr>
-            <w:tcW w:w="2160" w:type="dxa"/>
+            <w:tcW w:w="1890" w:type="dxa"/>
             <w:vMerge/>
           </w:tcPr>
           <w:p>
@@ -12062,7 +12506,7 @@
         </w:tc>
         <w:tc>
           <w:tcPr>
-            <w:tcW w:w="5494" w:type="dxa"/>
+            <w:tcW w:w="4410" w:type="dxa"/>
             <w:gridSpan w:val="2"/>
           </w:tcPr>
           <w:p>
@@ -12091,7 +12535,7 @@
       <w:tr>
         <w:tc>
           <w:tcPr>
-            <w:tcW w:w="2160" w:type="dxa"/>
+            <w:tcW w:w="1890" w:type="dxa"/>
             <w:vMerge/>
           </w:tcPr>
           <w:p>
@@ -12161,7 +12605,7 @@
         </w:tc>
         <w:tc>
           <w:tcPr>
-            <w:tcW w:w="5494" w:type="dxa"/>
+            <w:tcW w:w="4410" w:type="dxa"/>
             <w:gridSpan w:val="2"/>
           </w:tcPr>
           <w:p>
@@ -12182,16 +12626,7 @@
                 <w:szCs w:val="28"/>
                 <w:lang w:val="en-US"/>
               </w:rPr>
-              <w:t>Check Site code và Merchandise code trong cơ sở dữ liệu và hiển thị ra</w:t>
-            </w:r>
-            <w:r>
-              <w:rPr>
-                <w:rFonts w:ascii="Times New Roman" w:hAnsi="Times New Roman" w:cs="Times New Roman"/>
-                <w:sz w:val="28"/>
-                <w:szCs w:val="28"/>
-                <w:lang w:val="en-US"/>
-              </w:rPr>
-              <w:t>.</w:t>
+              <w:t>Check Site code và Merchandise code trong cơ sở dữ liệu và hiển thị ra.</w:t>
             </w:r>
           </w:p>
         </w:tc>
@@ -12199,7 +12634,7 @@
       <w:tr>
         <w:tc>
           <w:tcPr>
-            <w:tcW w:w="2160" w:type="dxa"/>
+            <w:tcW w:w="1890" w:type="dxa"/>
             <w:vMerge/>
           </w:tcPr>
           <w:p>
@@ -12269,7 +12704,7 @@
         </w:tc>
         <w:tc>
           <w:tcPr>
-            <w:tcW w:w="5494" w:type="dxa"/>
+            <w:tcW w:w="4410" w:type="dxa"/>
             <w:gridSpan w:val="2"/>
           </w:tcPr>
           <w:p>
@@ -12298,7 +12733,7 @@
       <w:tr>
         <w:tc>
           <w:tcPr>
-            <w:tcW w:w="2160" w:type="dxa"/>
+            <w:tcW w:w="1890" w:type="dxa"/>
             <w:vMerge/>
           </w:tcPr>
           <w:p>
@@ -12368,7 +12803,7 @@
         </w:tc>
         <w:tc>
           <w:tcPr>
-            <w:tcW w:w="5494" w:type="dxa"/>
+            <w:tcW w:w="4410" w:type="dxa"/>
             <w:gridSpan w:val="2"/>
           </w:tcPr>
           <w:p>
@@ -12406,7 +12841,7 @@
       <w:tr>
         <w:tc>
           <w:tcPr>
-            <w:tcW w:w="2160" w:type="dxa"/>
+            <w:tcW w:w="1890" w:type="dxa"/>
             <w:vMerge w:val="restart"/>
           </w:tcPr>
           <w:p>
@@ -12429,7 +12864,6 @@
                 <w:szCs w:val="28"/>
                 <w:lang w:val="en-US"/>
               </w:rPr>
-              <w:lastRenderedPageBreak/>
               <w:t>Luồng sự kiện phụ</w:t>
             </w:r>
           </w:p>
@@ -12492,7 +12926,7 @@
         </w:tc>
         <w:tc>
           <w:tcPr>
-            <w:tcW w:w="5494" w:type="dxa"/>
+            <w:tcW w:w="4410" w:type="dxa"/>
             <w:gridSpan w:val="2"/>
           </w:tcPr>
           <w:p>
@@ -12523,7 +12957,7 @@
       <w:tr>
         <w:tc>
           <w:tcPr>
-            <w:tcW w:w="2160" w:type="dxa"/>
+            <w:tcW w:w="1890" w:type="dxa"/>
             <w:vMerge/>
           </w:tcPr>
           <w:p>
@@ -12593,7 +13027,7 @@
         </w:tc>
         <w:tc>
           <w:tcPr>
-            <w:tcW w:w="5494" w:type="dxa"/>
+            <w:tcW w:w="4410" w:type="dxa"/>
             <w:gridSpan w:val="2"/>
           </w:tcPr>
           <w:p>
@@ -12640,7 +13074,7 @@
       <w:tr>
         <w:tc>
           <w:tcPr>
-            <w:tcW w:w="2160" w:type="dxa"/>
+            <w:tcW w:w="1890" w:type="dxa"/>
           </w:tcPr>
           <w:p>
             <w:pPr>
@@ -12668,7 +13102,7 @@
         </w:tc>
         <w:tc>
           <w:tcPr>
-            <w:tcW w:w="8644" w:type="dxa"/>
+            <w:tcW w:w="7560" w:type="dxa"/>
             <w:gridSpan w:val="4"/>
           </w:tcPr>
           <w:p>
@@ -12734,25 +13168,57 @@
         <w:t>UC Chọn Sites nhập hàng.</w:t>
       </w:r>
     </w:p>
+    <w:p>
+      <w:pPr>
+        <w:pStyle w:val="Caption"/>
+        <w:keepNext/>
+      </w:pPr>
+      <w:r>
+        <w:t xml:space="preserve">Bảng </w:t>
+      </w:r>
+      <w:r>
+        <w:fldChar w:fldCharType="begin"/>
+      </w:r>
+      <w:r>
+        <w:instrText xml:space="preserve"> SEQ Bảng \* ARABIC </w:instrText>
+      </w:r>
+      <w:r>
+        <w:fldChar w:fldCharType="separate"/>
+      </w:r>
+      <w:r>
+        <w:t>10</w:t>
+      </w:r>
+      <w:r>
+        <w:fldChar w:fldCharType="end"/>
+      </w:r>
+      <w:r>
+        <w:rPr>
+          <w:lang w:val="en-US"/>
+        </w:rPr>
+        <w:t>: UC Chọn Sites nhập hàng.</w:t>
+      </w:r>
+      <w:bookmarkStart w:id="0" w:name="_GoBack"/>
+      <w:bookmarkEnd w:id="0"/>
+    </w:p>
     <w:tbl>
       <w:tblPr>
         <w:tblStyle w:val="TableGrid"/>
-        <w:tblW w:w="10804" w:type="dxa"/>
-        <w:tblInd w:w="-275" w:type="dxa"/>
+        <w:tblW w:w="9450" w:type="dxa"/>
+        <w:tblInd w:w="-5" w:type="dxa"/>
         <w:tblLayout w:type="fixed"/>
         <w:tblLook w:val="04A0" w:firstRow="1" w:lastRow="0" w:firstColumn="1" w:lastColumn="0" w:noHBand="0" w:noVBand="1"/>
       </w:tblPr>
       <w:tblGrid>
-        <w:gridCol w:w="2160"/>
+        <w:gridCol w:w="1890"/>
         <w:gridCol w:w="720"/>
         <w:gridCol w:w="2430"/>
         <w:gridCol w:w="1710"/>
-        <w:gridCol w:w="3784"/>
+        <w:gridCol w:w="2700"/>
       </w:tblGrid>
       <w:tr>
         <w:tc>
           <w:tcPr>
-            <w:tcW w:w="2160" w:type="dxa"/>
+            <w:tcW w:w="1890" w:type="dxa"/>
           </w:tcPr>
           <w:p>
             <w:pPr>
@@ -12835,7 +13301,7 @@
         </w:tc>
         <w:tc>
           <w:tcPr>
-            <w:tcW w:w="3784" w:type="dxa"/>
+            <w:tcW w:w="2700" w:type="dxa"/>
           </w:tcPr>
           <w:p>
             <w:pPr>
@@ -12863,7 +13329,7 @@
       <w:tr>
         <w:tc>
           <w:tcPr>
-            <w:tcW w:w="2160" w:type="dxa"/>
+            <w:tcW w:w="1890" w:type="dxa"/>
           </w:tcPr>
           <w:p>
             <w:pPr>
@@ -12891,7 +13357,7 @@
         </w:tc>
         <w:tc>
           <w:tcPr>
-            <w:tcW w:w="8644" w:type="dxa"/>
+            <w:tcW w:w="7560" w:type="dxa"/>
             <w:gridSpan w:val="4"/>
           </w:tcPr>
           <w:p>
@@ -12920,7 +13386,7 @@
       <w:tr>
         <w:tc>
           <w:tcPr>
-            <w:tcW w:w="2160" w:type="dxa"/>
+            <w:tcW w:w="1890" w:type="dxa"/>
           </w:tcPr>
           <w:p>
             <w:pPr>
@@ -12948,7 +13414,7 @@
         </w:tc>
         <w:tc>
           <w:tcPr>
-            <w:tcW w:w="8644" w:type="dxa"/>
+            <w:tcW w:w="7560" w:type="dxa"/>
             <w:gridSpan w:val="4"/>
           </w:tcPr>
           <w:p>
@@ -12977,7 +13443,7 @@
       <w:tr>
         <w:tc>
           <w:tcPr>
-            <w:tcW w:w="2160" w:type="dxa"/>
+            <w:tcW w:w="1890" w:type="dxa"/>
             <w:vMerge w:val="restart"/>
           </w:tcPr>
           <w:p>
@@ -13058,7 +13524,7 @@
         </w:tc>
         <w:tc>
           <w:tcPr>
-            <w:tcW w:w="5494" w:type="dxa"/>
+            <w:tcW w:w="4410" w:type="dxa"/>
             <w:gridSpan w:val="2"/>
           </w:tcPr>
           <w:p>
@@ -13087,7 +13553,7 @@
       <w:tr>
         <w:tc>
           <w:tcPr>
-            <w:tcW w:w="2160" w:type="dxa"/>
+            <w:tcW w:w="1890" w:type="dxa"/>
             <w:vMerge/>
           </w:tcPr>
           <w:p>
@@ -13157,7 +13623,7 @@
         </w:tc>
         <w:tc>
           <w:tcPr>
-            <w:tcW w:w="5494" w:type="dxa"/>
+            <w:tcW w:w="4410" w:type="dxa"/>
             <w:gridSpan w:val="2"/>
           </w:tcPr>
           <w:p>
@@ -13285,7 +13751,7 @@
       <w:tr>
         <w:tc>
           <w:tcPr>
-            <w:tcW w:w="2160" w:type="dxa"/>
+            <w:tcW w:w="1890" w:type="dxa"/>
             <w:vMerge/>
           </w:tcPr>
           <w:p>
@@ -13355,7 +13821,7 @@
         </w:tc>
         <w:tc>
           <w:tcPr>
-            <w:tcW w:w="5494" w:type="dxa"/>
+            <w:tcW w:w="4410" w:type="dxa"/>
             <w:gridSpan w:val="2"/>
           </w:tcPr>
           <w:p>
@@ -13384,7 +13850,7 @@
       <w:tr>
         <w:tc>
           <w:tcPr>
-            <w:tcW w:w="2160" w:type="dxa"/>
+            <w:tcW w:w="1890" w:type="dxa"/>
             <w:vMerge/>
           </w:tcPr>
           <w:p>
@@ -13454,7 +13920,7 @@
         </w:tc>
         <w:tc>
           <w:tcPr>
-            <w:tcW w:w="5494" w:type="dxa"/>
+            <w:tcW w:w="4410" w:type="dxa"/>
             <w:gridSpan w:val="2"/>
           </w:tcPr>
           <w:p>
@@ -13483,7 +13949,7 @@
       <w:tr>
         <w:tc>
           <w:tcPr>
-            <w:tcW w:w="2160" w:type="dxa"/>
+            <w:tcW w:w="1890" w:type="dxa"/>
             <w:vMerge/>
           </w:tcPr>
           <w:p>
@@ -13553,7 +14019,7 @@
         </w:tc>
         <w:tc>
           <w:tcPr>
-            <w:tcW w:w="5494" w:type="dxa"/>
+            <w:tcW w:w="4410" w:type="dxa"/>
             <w:gridSpan w:val="2"/>
           </w:tcPr>
           <w:p>
@@ -13582,7 +14048,7 @@
       <w:tr>
         <w:tc>
           <w:tcPr>
-            <w:tcW w:w="2160" w:type="dxa"/>
+            <w:tcW w:w="1890" w:type="dxa"/>
             <w:vMerge/>
           </w:tcPr>
           <w:p>
@@ -13652,7 +14118,7 @@
         </w:tc>
         <w:tc>
           <w:tcPr>
-            <w:tcW w:w="5494" w:type="dxa"/>
+            <w:tcW w:w="4410" w:type="dxa"/>
             <w:gridSpan w:val="2"/>
           </w:tcPr>
           <w:p>
@@ -13681,7 +14147,7 @@
       <w:tr>
         <w:tc>
           <w:tcPr>
-            <w:tcW w:w="2160" w:type="dxa"/>
+            <w:tcW w:w="1890" w:type="dxa"/>
             <w:vMerge/>
           </w:tcPr>
           <w:p>
@@ -13751,7 +14217,7 @@
         </w:tc>
         <w:tc>
           <w:tcPr>
-            <w:tcW w:w="5494" w:type="dxa"/>
+            <w:tcW w:w="4410" w:type="dxa"/>
             <w:gridSpan w:val="2"/>
           </w:tcPr>
           <w:p>
@@ -13780,7 +14246,7 @@
       <w:tr>
         <w:tc>
           <w:tcPr>
-            <w:tcW w:w="2160" w:type="dxa"/>
+            <w:tcW w:w="1890" w:type="dxa"/>
             <w:vMerge/>
           </w:tcPr>
           <w:p>
@@ -13850,7 +14316,7 @@
         </w:tc>
         <w:tc>
           <w:tcPr>
-            <w:tcW w:w="5494" w:type="dxa"/>
+            <w:tcW w:w="4410" w:type="dxa"/>
             <w:gridSpan w:val="2"/>
           </w:tcPr>
           <w:p>
@@ -13895,6 +14361,7 @@
                 <w:szCs w:val="28"/>
                 <w:lang w:val="en-US"/>
               </w:rPr>
+              <w:lastRenderedPageBreak/>
               <w:t>Ưu tiên phương tiện tàu hơn hàng không.</w:t>
             </w:r>
           </w:p>
@@ -13951,7 +14418,7 @@
       <w:tr>
         <w:tc>
           <w:tcPr>
-            <w:tcW w:w="2160" w:type="dxa"/>
+            <w:tcW w:w="1890" w:type="dxa"/>
             <w:vMerge w:val="restart"/>
           </w:tcPr>
           <w:p>
@@ -13974,6 +14441,7 @@
                 <w:szCs w:val="28"/>
                 <w:lang w:val="en-US"/>
               </w:rPr>
+              <w:lastRenderedPageBreak/>
               <w:t>Luồng sự kiện phụ</w:t>
             </w:r>
           </w:p>
@@ -14036,7 +14504,7 @@
         </w:tc>
         <w:tc>
           <w:tcPr>
-            <w:tcW w:w="5494" w:type="dxa"/>
+            <w:tcW w:w="4410" w:type="dxa"/>
             <w:gridSpan w:val="2"/>
           </w:tcPr>
           <w:p>
@@ -14067,7 +14535,7 @@
       <w:tr>
         <w:tc>
           <w:tcPr>
-            <w:tcW w:w="2160" w:type="dxa"/>
+            <w:tcW w:w="1890" w:type="dxa"/>
             <w:vMerge/>
           </w:tcPr>
           <w:p>
@@ -14137,7 +14605,7 @@
         </w:tc>
         <w:tc>
           <w:tcPr>
-            <w:tcW w:w="5494" w:type="dxa"/>
+            <w:tcW w:w="4410" w:type="dxa"/>
             <w:gridSpan w:val="2"/>
           </w:tcPr>
           <w:p>
@@ -14184,7 +14652,7 @@
       <w:tr>
         <w:tc>
           <w:tcPr>
-            <w:tcW w:w="2160" w:type="dxa"/>
+            <w:tcW w:w="1890" w:type="dxa"/>
           </w:tcPr>
           <w:p>
             <w:pPr>
@@ -14212,7 +14680,7 @@
         </w:tc>
         <w:tc>
           <w:tcPr>
-            <w:tcW w:w="8644" w:type="dxa"/>
+            <w:tcW w:w="7560" w:type="dxa"/>
             <w:gridSpan w:val="4"/>
           </w:tcPr>
           <w:p>
@@ -14326,7 +14794,6 @@
           <w:szCs w:val="36"/>
           <w:lang w:val="en-US"/>
         </w:rPr>
-        <w:lastRenderedPageBreak/>
         <w:t xml:space="preserve">SD: </w:t>
       </w:r>
       <w:r>
@@ -14428,12 +14895,10 @@
         </w:rPr>
         <w:t xml:space="preserve"> Giao diển hiển thị trên 1 trang làm việc của hệ thống.</w:t>
       </w:r>
-      <w:bookmarkStart w:id="0" w:name="_GoBack"/>
-      <w:bookmarkEnd w:id="0"/>
     </w:p>
     <w:sectPr>
       <w:pgSz w:w="12240" w:h="15840"/>
-      <w:pgMar w:top="1350" w:right="1170" w:bottom="1260" w:left="1260" w:header="720" w:footer="720" w:gutter="0"/>
+      <w:pgMar w:top="1350" w:right="1440" w:bottom="1260" w:left="1350" w:header="720" w:footer="720" w:gutter="0"/>
       <w:cols w:space="720"/>
       <w:docGrid w:linePitch="360"/>
     </w:sectPr>
@@ -15497,6 +15962,26 @@
       </w:tblBorders>
     </w:tblPr>
   </w:style>
+  <w:style w:type="paragraph" w:styleId="Caption">
+    <w:name w:val="caption"/>
+    <w:basedOn w:val="Normal"/>
+    <w:next w:val="Normal"/>
+    <w:uiPriority w:val="35"/>
+    <w:unhideWhenUsed/>
+    <w:qFormat/>
+    <w:rsid w:val="00E9616B"/>
+    <w:pPr>
+      <w:spacing w:after="200" w:line="240" w:lineRule="auto"/>
+    </w:pPr>
+    <w:rPr>
+      <w:rFonts w:ascii="Times New Roman" w:hAnsi="Times New Roman"/>
+      <w:i/>
+      <w:iCs/>
+      <w:color w:val="44546A" w:themeColor="text2"/>
+      <w:sz w:val="24"/>
+      <w:szCs w:val="18"/>
+    </w:rPr>
+  </w:style>
 </w:styles>
 </file>
 
@@ -15800,7 +16285,7 @@
 </file>
 
 <file path=customXml/itemProps1.xml><?xml version="1.0" encoding="utf-8"?>
-<ds:datastoreItem xmlns:ds="http://schemas.openxmlformats.org/officeDocument/2006/customXml" ds:itemID="{68536D80-ACA7-46B6-A1C1-5D6E90D7F5D2}">
+<ds:datastoreItem xmlns:ds="http://schemas.openxmlformats.org/officeDocument/2006/customXml" ds:itemID="{21DF9B94-70EF-473E-96B7-0652E18BDBD6}">
   <ds:schemaRefs>
     <ds:schemaRef ds:uri="http://schemas.openxmlformats.org/officeDocument/2006/bibliography"/>
   </ds:schemaRefs>
